--- a/documentacao/part.4 - Lista de Caso de Uso.docx
+++ b/documentacao/part.4 - Lista de Caso de Uso.docx
@@ -3,480 +3,944 @@
 <w:document xmlns:wpc="http://schemas.microsoft.com/office/word/2010/wordprocessingCanvas" xmlns:cx="http://schemas.microsoft.com/office/drawing/2014/chartex" xmlns:mc="http://schemas.openxmlformats.org/markup-compatibility/2006" xmlns:o="urn:schemas-microsoft-com:office:office" xmlns:r="http://schemas.openxmlformats.org/officeDocument/2006/relationships" xmlns:m="http://schemas.openxmlformats.org/officeDocument/2006/math" xmlns:v="urn:schemas-microsoft-com:vml" xmlns:wp14="http://schemas.microsoft.com/office/word/2010/wordprocessingDrawing" xmlns:wp="http://schemas.openxmlformats.org/drawingml/2006/wordprocessingDrawing" xmlns:w10="urn:schemas-microsoft-com:office:word" xmlns:w="http://schemas.openxmlformats.org/wordprocessingml/2006/main" xmlns:w14="http://schemas.microsoft.com/office/word/2010/wordml" xmlns:w15="http://schemas.microsoft.com/office/word/2012/wordml" xmlns:w16se="http://schemas.microsoft.com/office/word/2015/wordml/symex" xmlns:wpg="http://schemas.microsoft.com/office/word/2010/wordprocessingGroup" xmlns:wpi="http://schemas.microsoft.com/office/word/2010/wordprocessingInk" xmlns:wne="http://schemas.microsoft.com/office/word/2006/wordml" xmlns:wps="http://schemas.microsoft.com/office/word/2010/wordprocessingShape" mc:Ignorable="w14 w15 w16se wp14">
   <w:body>
     <w:p>
+      <w:pPr>
+        <w:jc w:val="center"/>
+        <w:rPr>
+          <w:b/>
+          <w:sz w:val="24"/>
+          <w:szCs w:val="24"/>
+        </w:rPr>
+      </w:pPr>
       <w:r>
-        <w:t>Lista de caso de Uso</w:t>
+        <w:rPr>
+          <w:b/>
+          <w:sz w:val="24"/>
+          <w:szCs w:val="24"/>
+        </w:rPr>
+        <w:t>LISTA DE CASO DE U</w:t>
       </w:r>
-      <w:bookmarkStart w:id="0" w:name="_GoBack"/>
-      <w:bookmarkEnd w:id="0"/>
+      <w:r>
+        <w:rPr>
+          <w:b/>
+          <w:sz w:val="24"/>
+          <w:szCs w:val="24"/>
+        </w:rPr>
+        <w:t>SO</w:t>
+      </w:r>
+    </w:p>
+    <w:p>
+      <w:pPr>
+        <w:jc w:val="center"/>
+        <w:rPr>
+          <w:b/>
+          <w:sz w:val="24"/>
+          <w:szCs w:val="24"/>
+        </w:rPr>
+      </w:pPr>
     </w:p>
     <w:p/>
     <w:tbl>
       <w:tblPr>
         <w:tblStyle w:val="Tabelacomgrade"/>
-        <w:tblW w:w="0" w:type="auto"/>
+        <w:tblW w:w="10555" w:type="dxa"/>
+        <w:tblInd w:w="-1026" w:type="dxa"/>
         <w:tblLook w:val="04A0" w:firstRow="1" w:lastRow="0" w:firstColumn="1" w:lastColumn="0" w:noHBand="0" w:noVBand="1"/>
       </w:tblPr>
       <w:tblGrid>
-        <w:gridCol w:w="704"/>
-        <w:gridCol w:w="2693"/>
-        <w:gridCol w:w="1699"/>
-        <w:gridCol w:w="1699"/>
-        <w:gridCol w:w="1699"/>
+        <w:gridCol w:w="875"/>
+        <w:gridCol w:w="3347"/>
+        <w:gridCol w:w="2111"/>
+        <w:gridCol w:w="2111"/>
+        <w:gridCol w:w="2111"/>
       </w:tblGrid>
       <w:tr>
-        <w:tc>
-          <w:tcPr>
-            <w:tcW w:w="704" w:type="dxa"/>
-          </w:tcPr>
-          <w:p>
-            <w:pPr>
-              <w:jc w:val="center"/>
-            </w:pPr>
-            <w:r>
+        <w:trPr>
+          <w:trHeight w:val="333"/>
+        </w:trPr>
+        <w:tc>
+          <w:tcPr>
+            <w:tcW w:w="875" w:type="dxa"/>
+          </w:tcPr>
+          <w:p>
+            <w:pPr>
+              <w:jc w:val="center"/>
+              <w:rPr>
+                <w:b/>
+                <w:sz w:val="24"/>
+                <w:szCs w:val="24"/>
+              </w:rPr>
+            </w:pPr>
+            <w:r>
+              <w:rPr>
+                <w:b/>
+                <w:sz w:val="24"/>
+                <w:szCs w:val="24"/>
+              </w:rPr>
               <w:t>N</w:t>
             </w:r>
           </w:p>
         </w:tc>
         <w:tc>
           <w:tcPr>
-            <w:tcW w:w="2693" w:type="dxa"/>
-          </w:tcPr>
-          <w:p>
-            <w:pPr>
-              <w:jc w:val="center"/>
-            </w:pPr>
-            <w:r>
+            <w:tcW w:w="3347" w:type="dxa"/>
+          </w:tcPr>
+          <w:p>
+            <w:pPr>
+              <w:jc w:val="center"/>
+              <w:rPr>
+                <w:b/>
+                <w:sz w:val="24"/>
+                <w:szCs w:val="24"/>
+              </w:rPr>
+            </w:pPr>
+            <w:r>
+              <w:rPr>
+                <w:b/>
+                <w:sz w:val="24"/>
+                <w:szCs w:val="24"/>
+              </w:rPr>
               <w:t>DESC</w:t>
             </w:r>
           </w:p>
         </w:tc>
         <w:tc>
           <w:tcPr>
-            <w:tcW w:w="1699" w:type="dxa"/>
-          </w:tcPr>
-          <w:p>
-            <w:pPr>
-              <w:jc w:val="center"/>
-            </w:pPr>
-            <w:r>
+            <w:tcW w:w="2111" w:type="dxa"/>
+          </w:tcPr>
+          <w:p>
+            <w:pPr>
+              <w:jc w:val="center"/>
+              <w:rPr>
+                <w:b/>
+                <w:sz w:val="24"/>
+                <w:szCs w:val="24"/>
+              </w:rPr>
+            </w:pPr>
+            <w:r>
+              <w:rPr>
+                <w:b/>
+                <w:sz w:val="24"/>
+                <w:szCs w:val="24"/>
+              </w:rPr>
               <w:t>CASO DE USO</w:t>
             </w:r>
           </w:p>
         </w:tc>
         <w:tc>
           <w:tcPr>
-            <w:tcW w:w="1699" w:type="dxa"/>
-          </w:tcPr>
-          <w:p>
-            <w:pPr>
-              <w:jc w:val="center"/>
-            </w:pPr>
-            <w:r>
+            <w:tcW w:w="2111" w:type="dxa"/>
+          </w:tcPr>
+          <w:p>
+            <w:pPr>
+              <w:jc w:val="center"/>
+              <w:rPr>
+                <w:b/>
+                <w:sz w:val="24"/>
+                <w:szCs w:val="24"/>
+              </w:rPr>
+            </w:pPr>
+            <w:r>
+              <w:rPr>
+                <w:b/>
+                <w:sz w:val="24"/>
+                <w:szCs w:val="24"/>
+              </w:rPr>
               <w:t>ENTRADA</w:t>
             </w:r>
           </w:p>
         </w:tc>
         <w:tc>
           <w:tcPr>
-            <w:tcW w:w="1699" w:type="dxa"/>
-          </w:tcPr>
-          <w:p>
-            <w:pPr>
-              <w:jc w:val="center"/>
-            </w:pPr>
-            <w:r>
+            <w:tcW w:w="2111" w:type="dxa"/>
+          </w:tcPr>
+          <w:p>
+            <w:pPr>
+              <w:jc w:val="center"/>
+              <w:rPr>
+                <w:b/>
+                <w:sz w:val="24"/>
+                <w:szCs w:val="24"/>
+              </w:rPr>
+            </w:pPr>
+            <w:r>
+              <w:rPr>
+                <w:b/>
+                <w:sz w:val="24"/>
+                <w:szCs w:val="24"/>
+              </w:rPr>
               <w:t>SAIDA</w:t>
             </w:r>
           </w:p>
         </w:tc>
       </w:tr>
       <w:tr>
-        <w:tc>
-          <w:tcPr>
-            <w:tcW w:w="704" w:type="dxa"/>
-          </w:tcPr>
-          <w:p>
-            <w:pPr>
-              <w:jc w:val="center"/>
-            </w:pPr>
-            <w:r>
+        <w:trPr>
+          <w:trHeight w:val="667"/>
+        </w:trPr>
+        <w:tc>
+          <w:tcPr>
+            <w:tcW w:w="875" w:type="dxa"/>
+            <w:vAlign w:val="center"/>
+          </w:tcPr>
+          <w:p>
+            <w:pPr>
+              <w:jc w:val="center"/>
+              <w:rPr>
+                <w:b/>
+                <w:sz w:val="24"/>
+                <w:szCs w:val="24"/>
+              </w:rPr>
+            </w:pPr>
+            <w:r>
+              <w:rPr>
+                <w:b/>
+                <w:sz w:val="24"/>
+                <w:szCs w:val="24"/>
+              </w:rPr>
               <w:t>01</w:t>
             </w:r>
           </w:p>
         </w:tc>
         <w:tc>
           <w:tcPr>
-            <w:tcW w:w="2693" w:type="dxa"/>
-          </w:tcPr>
-          <w:p>
-            <w:pPr>
-              <w:jc w:val="center"/>
-            </w:pPr>
-            <w:r>
+            <w:tcW w:w="3347" w:type="dxa"/>
+          </w:tcPr>
+          <w:p>
+            <w:pPr>
+              <w:jc w:val="center"/>
+              <w:rPr>
+                <w:sz w:val="24"/>
+                <w:szCs w:val="24"/>
+              </w:rPr>
+            </w:pPr>
+            <w:r>
+              <w:rPr>
+                <w:sz w:val="24"/>
+                <w:szCs w:val="24"/>
+              </w:rPr>
               <w:t>Cadastrar um usuário no sistema</w:t>
             </w:r>
           </w:p>
         </w:tc>
         <w:tc>
           <w:tcPr>
-            <w:tcW w:w="1699" w:type="dxa"/>
-          </w:tcPr>
-          <w:p>
-            <w:pPr>
-              <w:jc w:val="center"/>
-            </w:pPr>
-            <w:r>
+            <w:tcW w:w="2111" w:type="dxa"/>
+          </w:tcPr>
+          <w:p>
+            <w:pPr>
+              <w:jc w:val="center"/>
+              <w:rPr>
+                <w:sz w:val="24"/>
+                <w:szCs w:val="24"/>
+              </w:rPr>
+            </w:pPr>
+            <w:r>
+              <w:rPr>
+                <w:sz w:val="24"/>
+                <w:szCs w:val="24"/>
+              </w:rPr>
               <w:t>Cadastrar usuário</w:t>
             </w:r>
           </w:p>
         </w:tc>
         <w:tc>
           <w:tcPr>
-            <w:tcW w:w="1699" w:type="dxa"/>
-          </w:tcPr>
-          <w:p>
-            <w:pPr>
-              <w:jc w:val="center"/>
-            </w:pPr>
-            <w:r>
-              <w:t xml:space="preserve">Dados do </w:t>
-            </w:r>
-            <w:r>
-              <w:t>usuário</w:t>
-            </w:r>
-          </w:p>
-        </w:tc>
-        <w:tc>
-          <w:tcPr>
-            <w:tcW w:w="1699" w:type="dxa"/>
-          </w:tcPr>
-          <w:p>
-            <w:pPr>
-              <w:jc w:val="center"/>
-            </w:pPr>
+            <w:tcW w:w="2111" w:type="dxa"/>
+          </w:tcPr>
+          <w:p>
+            <w:pPr>
+              <w:jc w:val="center"/>
+              <w:rPr>
+                <w:sz w:val="24"/>
+                <w:szCs w:val="24"/>
+              </w:rPr>
+            </w:pPr>
+            <w:r>
+              <w:rPr>
+                <w:sz w:val="24"/>
+                <w:szCs w:val="24"/>
+              </w:rPr>
+              <w:t>Dados do usuário</w:t>
+            </w:r>
+          </w:p>
+        </w:tc>
+        <w:tc>
+          <w:tcPr>
+            <w:tcW w:w="2111" w:type="dxa"/>
+          </w:tcPr>
+          <w:p>
+            <w:pPr>
+              <w:jc w:val="center"/>
+              <w:rPr>
+                <w:sz w:val="24"/>
+                <w:szCs w:val="24"/>
+              </w:rPr>
+            </w:pPr>
+            <w:r>
+              <w:rPr>
+                <w:sz w:val="24"/>
+                <w:szCs w:val="24"/>
+              </w:rPr>
+              <w:t>“Cadastrado com sucesso”</w:t>
+            </w:r>
           </w:p>
         </w:tc>
       </w:tr>
       <w:tr>
-        <w:tc>
-          <w:tcPr>
-            <w:tcW w:w="704" w:type="dxa"/>
-          </w:tcPr>
-          <w:p>
-            <w:pPr>
-              <w:jc w:val="center"/>
-            </w:pPr>
-            <w:r>
+        <w:trPr>
+          <w:trHeight w:val="1024"/>
+        </w:trPr>
+        <w:tc>
+          <w:tcPr>
+            <w:tcW w:w="875" w:type="dxa"/>
+            <w:vAlign w:val="center"/>
+          </w:tcPr>
+          <w:p>
+            <w:pPr>
+              <w:jc w:val="center"/>
+              <w:rPr>
+                <w:b/>
+                <w:sz w:val="24"/>
+                <w:szCs w:val="24"/>
+              </w:rPr>
+            </w:pPr>
+            <w:r>
+              <w:rPr>
+                <w:b/>
+                <w:sz w:val="24"/>
+                <w:szCs w:val="24"/>
+              </w:rPr>
               <w:t>02</w:t>
             </w:r>
           </w:p>
         </w:tc>
         <w:tc>
           <w:tcPr>
-            <w:tcW w:w="2693" w:type="dxa"/>
-          </w:tcPr>
-          <w:p>
-            <w:pPr>
-              <w:jc w:val="center"/>
-            </w:pPr>
-            <w:r>
-              <w:t>Cadastro informações adicionais</w:t>
-            </w:r>
-          </w:p>
-        </w:tc>
-        <w:tc>
-          <w:tcPr>
-            <w:tcW w:w="1699" w:type="dxa"/>
-          </w:tcPr>
-          <w:p>
-            <w:pPr>
-              <w:jc w:val="center"/>
-            </w:pPr>
-            <w:r>
-              <w:t xml:space="preserve">Cadastrar </w:t>
-            </w:r>
-            <w:r>
-              <w:t>dados adicionais do paciente</w:t>
-            </w:r>
-          </w:p>
-        </w:tc>
-        <w:tc>
-          <w:tcPr>
-            <w:tcW w:w="1699" w:type="dxa"/>
-          </w:tcPr>
-          <w:p>
-            <w:pPr>
-              <w:jc w:val="center"/>
-            </w:pPr>
-            <w:r>
-              <w:t>Dados adicionais do usuário cadastrado</w:t>
-            </w:r>
-          </w:p>
-        </w:tc>
-        <w:tc>
-          <w:tcPr>
-            <w:tcW w:w="1699" w:type="dxa"/>
-          </w:tcPr>
-          <w:p>
-            <w:pPr>
-              <w:jc w:val="center"/>
-            </w:pPr>
+            <w:tcW w:w="3347" w:type="dxa"/>
+          </w:tcPr>
+          <w:p>
+            <w:pPr>
+              <w:jc w:val="center"/>
+              <w:rPr>
+                <w:sz w:val="24"/>
+                <w:szCs w:val="24"/>
+              </w:rPr>
+            </w:pPr>
+            <w:r>
+              <w:rPr>
+                <w:sz w:val="24"/>
+                <w:szCs w:val="24"/>
+              </w:rPr>
+              <w:t>Relatório de balanço de gastos</w:t>
+            </w:r>
+          </w:p>
+        </w:tc>
+        <w:tc>
+          <w:tcPr>
+            <w:tcW w:w="2111" w:type="dxa"/>
+          </w:tcPr>
+          <w:p>
+            <w:pPr>
+              <w:jc w:val="center"/>
+              <w:rPr>
+                <w:sz w:val="24"/>
+                <w:szCs w:val="24"/>
+              </w:rPr>
+            </w:pPr>
+            <w:r>
+              <w:rPr>
+                <w:sz w:val="24"/>
+                <w:szCs w:val="24"/>
+              </w:rPr>
+              <w:t>Balanço</w:t>
+            </w:r>
+            <w:r>
+              <w:rPr>
+                <w:sz w:val="24"/>
+                <w:szCs w:val="24"/>
+              </w:rPr>
+              <w:t xml:space="preserve"> de gastos</w:t>
+            </w:r>
+          </w:p>
+        </w:tc>
+        <w:tc>
+          <w:tcPr>
+            <w:tcW w:w="2111" w:type="dxa"/>
+          </w:tcPr>
+          <w:p>
+            <w:pPr>
+              <w:jc w:val="center"/>
+              <w:rPr>
+                <w:sz w:val="24"/>
+                <w:szCs w:val="24"/>
+              </w:rPr>
+            </w:pPr>
+            <w:r>
+              <w:rPr>
+                <w:sz w:val="24"/>
+                <w:szCs w:val="24"/>
+              </w:rPr>
+              <w:t>Despesas e Receitas do usuário</w:t>
+            </w:r>
+          </w:p>
+        </w:tc>
+        <w:tc>
+          <w:tcPr>
+            <w:tcW w:w="2111" w:type="dxa"/>
+          </w:tcPr>
+          <w:p>
+            <w:pPr>
+              <w:jc w:val="center"/>
+              <w:rPr>
+                <w:sz w:val="24"/>
+                <w:szCs w:val="24"/>
+              </w:rPr>
+            </w:pPr>
+            <w:r>
+              <w:rPr>
+                <w:sz w:val="24"/>
+                <w:szCs w:val="24"/>
+              </w:rPr>
+              <w:t>“Prosseguir para próxima etapa”</w:t>
+            </w:r>
           </w:p>
         </w:tc>
       </w:tr>
       <w:tr>
-        <w:tc>
-          <w:tcPr>
-            <w:tcW w:w="704" w:type="dxa"/>
-          </w:tcPr>
-          <w:p>
-            <w:pPr>
-              <w:jc w:val="center"/>
-            </w:pPr>
-            <w:r>
+        <w:trPr>
+          <w:trHeight w:val="1024"/>
+        </w:trPr>
+        <w:tc>
+          <w:tcPr>
+            <w:tcW w:w="875" w:type="dxa"/>
+            <w:vAlign w:val="center"/>
+          </w:tcPr>
+          <w:p>
+            <w:pPr>
+              <w:jc w:val="center"/>
+              <w:rPr>
+                <w:b/>
+                <w:sz w:val="24"/>
+                <w:szCs w:val="24"/>
+              </w:rPr>
+            </w:pPr>
+            <w:r>
+              <w:rPr>
+                <w:b/>
+                <w:sz w:val="24"/>
+                <w:szCs w:val="24"/>
+              </w:rPr>
               <w:t>03</w:t>
             </w:r>
           </w:p>
         </w:tc>
         <w:tc>
           <w:tcPr>
-            <w:tcW w:w="2693" w:type="dxa"/>
-          </w:tcPr>
-          <w:p>
-            <w:pPr>
-              <w:jc w:val="center"/>
-            </w:pPr>
-            <w:r>
-              <w:t>Relatório de balanço de gastos</w:t>
-            </w:r>
-          </w:p>
-        </w:tc>
-        <w:tc>
-          <w:tcPr>
-            <w:tcW w:w="1699" w:type="dxa"/>
-          </w:tcPr>
-          <w:p>
-            <w:pPr>
-              <w:jc w:val="center"/>
-            </w:pPr>
-            <w:r>
-              <w:t>Balança de gastos</w:t>
-            </w:r>
-          </w:p>
-        </w:tc>
-        <w:tc>
-          <w:tcPr>
-            <w:tcW w:w="1699" w:type="dxa"/>
-          </w:tcPr>
-          <w:p>
-            <w:pPr>
-              <w:jc w:val="center"/>
-            </w:pPr>
-            <w:r>
-              <w:t>Despesas e Receitas do usuário</w:t>
-            </w:r>
-          </w:p>
-        </w:tc>
-        <w:tc>
-          <w:tcPr>
-            <w:tcW w:w="1699" w:type="dxa"/>
-          </w:tcPr>
-          <w:p>
-            <w:pPr>
-              <w:jc w:val="center"/>
-            </w:pPr>
+            <w:tcW w:w="3347" w:type="dxa"/>
+          </w:tcPr>
+          <w:p>
+            <w:pPr>
+              <w:jc w:val="center"/>
+              <w:rPr>
+                <w:sz w:val="24"/>
+                <w:szCs w:val="24"/>
+              </w:rPr>
+            </w:pPr>
+            <w:r>
+              <w:rPr>
+                <w:sz w:val="24"/>
+                <w:szCs w:val="24"/>
+              </w:rPr>
+              <w:t>Registrar dados de movimentação bancária</w:t>
+            </w:r>
+          </w:p>
+        </w:tc>
+        <w:tc>
+          <w:tcPr>
+            <w:tcW w:w="2111" w:type="dxa"/>
+          </w:tcPr>
+          <w:p>
+            <w:pPr>
+              <w:jc w:val="center"/>
+              <w:rPr>
+                <w:sz w:val="24"/>
+                <w:szCs w:val="24"/>
+              </w:rPr>
+            </w:pPr>
+            <w:r>
+              <w:rPr>
+                <w:sz w:val="24"/>
+                <w:szCs w:val="24"/>
+              </w:rPr>
+              <w:t xml:space="preserve">Cadastrar dados adicionais do </w:t>
+            </w:r>
+            <w:r>
+              <w:rPr>
+                <w:sz w:val="24"/>
+                <w:szCs w:val="24"/>
+              </w:rPr>
+              <w:t>usuário</w:t>
+            </w:r>
+          </w:p>
+        </w:tc>
+        <w:tc>
+          <w:tcPr>
+            <w:tcW w:w="2111" w:type="dxa"/>
+          </w:tcPr>
+          <w:p>
+            <w:pPr>
+              <w:jc w:val="center"/>
+              <w:rPr>
+                <w:sz w:val="24"/>
+                <w:szCs w:val="24"/>
+              </w:rPr>
+            </w:pPr>
+            <w:r>
+              <w:rPr>
+                <w:sz w:val="24"/>
+                <w:szCs w:val="24"/>
+              </w:rPr>
+              <w:t>Dados de movimentação bancária, categoria de gastos</w:t>
+            </w:r>
+          </w:p>
+        </w:tc>
+        <w:tc>
+          <w:tcPr>
+            <w:tcW w:w="2111" w:type="dxa"/>
+          </w:tcPr>
+          <w:p>
+            <w:pPr>
+              <w:jc w:val="center"/>
+              <w:rPr>
+                <w:sz w:val="24"/>
+                <w:szCs w:val="24"/>
+              </w:rPr>
+            </w:pPr>
+            <w:r>
+              <w:rPr>
+                <w:sz w:val="24"/>
+                <w:szCs w:val="24"/>
+              </w:rPr>
+              <w:t xml:space="preserve">“Seus dados foram cadastrados e </w:t>
+            </w:r>
+            <w:r>
+              <w:rPr>
+                <w:sz w:val="24"/>
+                <w:szCs w:val="24"/>
+              </w:rPr>
+              <w:t>seu</w:t>
+            </w:r>
+            <w:r>
+              <w:rPr>
+                <w:sz w:val="24"/>
+                <w:szCs w:val="24"/>
+              </w:rPr>
+              <w:t xml:space="preserve"> </w:t>
+            </w:r>
+            <w:r>
+              <w:rPr>
+                <w:sz w:val="24"/>
+                <w:szCs w:val="24"/>
+              </w:rPr>
+              <w:t>relatório</w:t>
+            </w:r>
+            <w:r>
+              <w:rPr>
+                <w:sz w:val="24"/>
+                <w:szCs w:val="24"/>
+              </w:rPr>
+              <w:t xml:space="preserve"> </w:t>
+            </w:r>
+            <w:r>
+              <w:rPr>
+                <w:sz w:val="24"/>
+                <w:szCs w:val="24"/>
+              </w:rPr>
+              <w:t xml:space="preserve">foi </w:t>
+            </w:r>
+            <w:r>
+              <w:rPr>
+                <w:sz w:val="24"/>
+                <w:szCs w:val="24"/>
+              </w:rPr>
+              <w:t>gerad</w:t>
+            </w:r>
+            <w:r>
+              <w:rPr>
+                <w:sz w:val="24"/>
+                <w:szCs w:val="24"/>
+              </w:rPr>
+              <w:t>o</w:t>
+            </w:r>
+            <w:r>
+              <w:rPr>
+                <w:sz w:val="24"/>
+                <w:szCs w:val="24"/>
+              </w:rPr>
+              <w:t>!”</w:t>
+            </w:r>
           </w:p>
         </w:tc>
       </w:tr>
       <w:tr>
-        <w:tc>
-          <w:tcPr>
-            <w:tcW w:w="704" w:type="dxa"/>
-          </w:tcPr>
-          <w:p>
-            <w:pPr>
-              <w:jc w:val="center"/>
-            </w:pPr>
-            <w:r>
+        <w:trPr>
+          <w:trHeight w:val="667"/>
+        </w:trPr>
+        <w:tc>
+          <w:tcPr>
+            <w:tcW w:w="875" w:type="dxa"/>
+            <w:vAlign w:val="center"/>
+          </w:tcPr>
+          <w:p>
+            <w:pPr>
+              <w:jc w:val="center"/>
+              <w:rPr>
+                <w:b/>
+                <w:sz w:val="24"/>
+                <w:szCs w:val="24"/>
+              </w:rPr>
+            </w:pPr>
+            <w:r>
+              <w:rPr>
+                <w:b/>
+                <w:sz w:val="24"/>
+                <w:szCs w:val="24"/>
+              </w:rPr>
               <w:t>04</w:t>
             </w:r>
           </w:p>
         </w:tc>
         <w:tc>
           <w:tcPr>
-            <w:tcW w:w="2693" w:type="dxa"/>
-          </w:tcPr>
-          <w:p>
-            <w:pPr>
-              <w:jc w:val="center"/>
-            </w:pPr>
-            <w:r>
+            <w:tcW w:w="3347" w:type="dxa"/>
+          </w:tcPr>
+          <w:p>
+            <w:pPr>
+              <w:jc w:val="center"/>
+              <w:rPr>
+                <w:sz w:val="24"/>
+                <w:szCs w:val="24"/>
+              </w:rPr>
+            </w:pPr>
+            <w:r>
+              <w:rPr>
+                <w:sz w:val="24"/>
+                <w:szCs w:val="24"/>
+              </w:rPr>
               <w:t>Relatório de gastos ao longo do tempo</w:t>
             </w:r>
           </w:p>
         </w:tc>
         <w:tc>
           <w:tcPr>
-            <w:tcW w:w="1699" w:type="dxa"/>
-          </w:tcPr>
-          <w:p>
-            <w:pPr>
-              <w:jc w:val="center"/>
-            </w:pPr>
-            <w:r>
+            <w:tcW w:w="2111" w:type="dxa"/>
+          </w:tcPr>
+          <w:p>
+            <w:pPr>
+              <w:jc w:val="center"/>
+              <w:rPr>
+                <w:sz w:val="24"/>
+                <w:szCs w:val="24"/>
+              </w:rPr>
+            </w:pPr>
+            <w:r>
+              <w:rPr>
+                <w:sz w:val="24"/>
+                <w:szCs w:val="24"/>
+              </w:rPr>
               <w:t>Gráfico em linha de gastos</w:t>
             </w:r>
           </w:p>
         </w:tc>
         <w:tc>
           <w:tcPr>
-            <w:tcW w:w="1699" w:type="dxa"/>
-          </w:tcPr>
-          <w:p>
-            <w:pPr>
-              <w:jc w:val="center"/>
-            </w:pPr>
-            <w:r>
+            <w:tcW w:w="2111" w:type="dxa"/>
+          </w:tcPr>
+          <w:p>
+            <w:pPr>
+              <w:jc w:val="center"/>
+              <w:rPr>
+                <w:sz w:val="24"/>
+                <w:szCs w:val="24"/>
+              </w:rPr>
+            </w:pPr>
+            <w:r>
+              <w:rPr>
+                <w:sz w:val="24"/>
+                <w:szCs w:val="24"/>
+              </w:rPr>
               <w:t>Gastos registrados do usuário</w:t>
             </w:r>
           </w:p>
         </w:tc>
         <w:tc>
           <w:tcPr>
-            <w:tcW w:w="1699" w:type="dxa"/>
-          </w:tcPr>
-          <w:p>
-            <w:pPr>
-              <w:jc w:val="center"/>
-            </w:pPr>
+            <w:tcW w:w="2111" w:type="dxa"/>
+          </w:tcPr>
+          <w:p>
+            <w:pPr>
+              <w:jc w:val="center"/>
+              <w:rPr>
+                <w:sz w:val="24"/>
+                <w:szCs w:val="24"/>
+              </w:rPr>
+            </w:pPr>
+            <w:r>
+              <w:rPr>
+                <w:sz w:val="24"/>
+                <w:szCs w:val="24"/>
+              </w:rPr>
+              <w:t>Relatório em tabela de gastos e receita atual</w:t>
+            </w:r>
           </w:p>
         </w:tc>
       </w:tr>
       <w:tr>
-        <w:tc>
-          <w:tcPr>
-            <w:tcW w:w="704" w:type="dxa"/>
-          </w:tcPr>
-          <w:p>
-            <w:pPr>
-              <w:jc w:val="center"/>
-            </w:pPr>
-            <w:r>
+        <w:trPr>
+          <w:trHeight w:val="667"/>
+        </w:trPr>
+        <w:tc>
+          <w:tcPr>
+            <w:tcW w:w="875" w:type="dxa"/>
+            <w:vAlign w:val="center"/>
+          </w:tcPr>
+          <w:p>
+            <w:pPr>
+              <w:jc w:val="center"/>
+              <w:rPr>
+                <w:b/>
+                <w:sz w:val="24"/>
+                <w:szCs w:val="24"/>
+              </w:rPr>
+            </w:pPr>
+            <w:r>
+              <w:rPr>
+                <w:b/>
+                <w:sz w:val="24"/>
+                <w:szCs w:val="24"/>
+              </w:rPr>
               <w:t>05</w:t>
             </w:r>
           </w:p>
         </w:tc>
         <w:tc>
           <w:tcPr>
-            <w:tcW w:w="2693" w:type="dxa"/>
-          </w:tcPr>
-          <w:p>
-            <w:pPr>
-              <w:jc w:val="center"/>
-            </w:pPr>
-            <w:r>
+            <w:tcW w:w="3347" w:type="dxa"/>
+          </w:tcPr>
+          <w:p>
+            <w:pPr>
+              <w:jc w:val="center"/>
+              <w:rPr>
+                <w:sz w:val="24"/>
+                <w:szCs w:val="24"/>
+              </w:rPr>
+            </w:pPr>
+            <w:r>
+              <w:rPr>
+                <w:sz w:val="24"/>
+                <w:szCs w:val="24"/>
+              </w:rPr>
               <w:t>Relatório gasto por categoria</w:t>
             </w:r>
           </w:p>
         </w:tc>
         <w:tc>
           <w:tcPr>
-            <w:tcW w:w="1699" w:type="dxa"/>
-          </w:tcPr>
-          <w:p>
-            <w:pPr>
-              <w:jc w:val="center"/>
-            </w:pPr>
-            <w:r>
+            <w:tcW w:w="2111" w:type="dxa"/>
+          </w:tcPr>
+          <w:p>
+            <w:pPr>
+              <w:jc w:val="center"/>
+              <w:rPr>
+                <w:sz w:val="24"/>
+                <w:szCs w:val="24"/>
+              </w:rPr>
+            </w:pPr>
+            <w:r>
+              <w:rPr>
+                <w:sz w:val="24"/>
+                <w:szCs w:val="24"/>
+              </w:rPr>
               <w:t>Gráfico categoria de gastos</w:t>
             </w:r>
           </w:p>
         </w:tc>
         <w:tc>
           <w:tcPr>
-            <w:tcW w:w="1699" w:type="dxa"/>
-          </w:tcPr>
-          <w:p>
-            <w:pPr>
-              <w:jc w:val="center"/>
-            </w:pPr>
-            <w:r>
+            <w:tcW w:w="2111" w:type="dxa"/>
+          </w:tcPr>
+          <w:p>
+            <w:pPr>
+              <w:jc w:val="center"/>
+              <w:rPr>
+                <w:sz w:val="24"/>
+                <w:szCs w:val="24"/>
+              </w:rPr>
+            </w:pPr>
+            <w:r>
+              <w:rPr>
+                <w:sz w:val="24"/>
+                <w:szCs w:val="24"/>
+              </w:rPr>
               <w:t>Gasto e categoria do gasto</w:t>
             </w:r>
           </w:p>
         </w:tc>
         <w:tc>
           <w:tcPr>
-            <w:tcW w:w="1699" w:type="dxa"/>
-          </w:tcPr>
-          <w:p>
-            <w:pPr>
-              <w:jc w:val="center"/>
-            </w:pPr>
+            <w:tcW w:w="2111" w:type="dxa"/>
+          </w:tcPr>
+          <w:p>
+            <w:pPr>
+              <w:jc w:val="center"/>
+              <w:rPr>
+                <w:sz w:val="24"/>
+                <w:szCs w:val="24"/>
+              </w:rPr>
+            </w:pPr>
+            <w:r>
+              <w:rPr>
+                <w:sz w:val="24"/>
+                <w:szCs w:val="24"/>
+              </w:rPr>
+              <w:t xml:space="preserve">Gráfico de setores </w:t>
+            </w:r>
+            <w:r>
+              <w:rPr>
+                <w:sz w:val="24"/>
+                <w:szCs w:val="24"/>
+              </w:rPr>
+              <w:t xml:space="preserve">colorido </w:t>
+            </w:r>
+            <w:r>
+              <w:rPr>
+                <w:sz w:val="24"/>
+                <w:szCs w:val="24"/>
+              </w:rPr>
+              <w:t>mostrando</w:t>
+            </w:r>
+            <w:r>
+              <w:rPr>
+                <w:sz w:val="24"/>
+                <w:szCs w:val="24"/>
+              </w:rPr>
+              <w:t xml:space="preserve"> principais gastos mensais em suas categorias</w:t>
+            </w:r>
           </w:p>
         </w:tc>
       </w:tr>
       <w:tr>
-        <w:tc>
-          <w:tcPr>
-            <w:tcW w:w="704" w:type="dxa"/>
-          </w:tcPr>
-          <w:p>
-            <w:pPr>
-              <w:jc w:val="center"/>
-            </w:pPr>
-            <w:r>
+        <w:trPr>
+          <w:trHeight w:val="1024"/>
+        </w:trPr>
+        <w:tc>
+          <w:tcPr>
+            <w:tcW w:w="875" w:type="dxa"/>
+            <w:vAlign w:val="center"/>
+          </w:tcPr>
+          <w:p>
+            <w:pPr>
+              <w:jc w:val="center"/>
+              <w:rPr>
+                <w:b/>
+                <w:sz w:val="24"/>
+                <w:szCs w:val="24"/>
+              </w:rPr>
+            </w:pPr>
+            <w:r>
+              <w:rPr>
+                <w:b/>
+                <w:sz w:val="24"/>
+                <w:szCs w:val="24"/>
+              </w:rPr>
               <w:t>06</w:t>
             </w:r>
           </w:p>
         </w:tc>
         <w:tc>
           <w:tcPr>
-            <w:tcW w:w="2693" w:type="dxa"/>
-          </w:tcPr>
-          <w:p>
-            <w:pPr>
-              <w:jc w:val="center"/>
-            </w:pPr>
-            <w:r>
+            <w:tcW w:w="3347" w:type="dxa"/>
+          </w:tcPr>
+          <w:p>
+            <w:pPr>
+              <w:jc w:val="center"/>
+              <w:rPr>
+                <w:sz w:val="24"/>
+                <w:szCs w:val="24"/>
+              </w:rPr>
+            </w:pPr>
+            <w:r>
+              <w:rPr>
+                <w:sz w:val="24"/>
+                <w:szCs w:val="24"/>
+              </w:rPr>
               <w:t>Criar planejamento de gastos futuros</w:t>
             </w:r>
           </w:p>
         </w:tc>
         <w:tc>
           <w:tcPr>
-            <w:tcW w:w="1699" w:type="dxa"/>
-          </w:tcPr>
-          <w:p>
-            <w:pPr>
-              <w:jc w:val="center"/>
-            </w:pPr>
-            <w:r>
+            <w:tcW w:w="2111" w:type="dxa"/>
+          </w:tcPr>
+          <w:p>
+            <w:pPr>
+              <w:jc w:val="center"/>
+              <w:rPr>
+                <w:sz w:val="24"/>
+                <w:szCs w:val="24"/>
+              </w:rPr>
+            </w:pPr>
+            <w:r>
+              <w:rPr>
+                <w:sz w:val="24"/>
+                <w:szCs w:val="24"/>
+              </w:rPr>
               <w:t>Criação de planejamento mensal</w:t>
             </w:r>
           </w:p>
         </w:tc>
         <w:tc>
           <w:tcPr>
-            <w:tcW w:w="1699" w:type="dxa"/>
-          </w:tcPr>
-          <w:p>
-            <w:pPr>
-              <w:jc w:val="center"/>
-            </w:pPr>
-            <w:r>
-              <w:t>Limite de gasto criado pelo usuário</w:t>
-            </w:r>
-          </w:p>
-        </w:tc>
-        <w:tc>
-          <w:tcPr>
-            <w:tcW w:w="1699" w:type="dxa"/>
-          </w:tcPr>
-          <w:p>
-            <w:pPr>
-              <w:jc w:val="center"/>
-            </w:pPr>
+            <w:tcW w:w="2111" w:type="dxa"/>
+          </w:tcPr>
+          <w:p>
+            <w:pPr>
+              <w:jc w:val="center"/>
+              <w:rPr>
+                <w:sz w:val="24"/>
+                <w:szCs w:val="24"/>
+              </w:rPr>
+            </w:pPr>
+            <w:r>
+              <w:rPr>
+                <w:sz w:val="24"/>
+                <w:szCs w:val="24"/>
+              </w:rPr>
+              <w:t>Lista de possíveis receitas e gastos para o próximo mês</w:t>
+            </w:r>
+          </w:p>
+        </w:tc>
+        <w:tc>
+          <w:tcPr>
+            <w:tcW w:w="2111" w:type="dxa"/>
+          </w:tcPr>
+          <w:p>
+            <w:pPr>
+              <w:jc w:val="center"/>
+              <w:rPr>
+                <w:sz w:val="24"/>
+                <w:szCs w:val="24"/>
+              </w:rPr>
+            </w:pPr>
+            <w:r>
+              <w:rPr>
+                <w:sz w:val="24"/>
+                <w:szCs w:val="24"/>
+              </w:rPr>
+              <w:t>“Seus dados foram armazenados com sucesso”</w:t>
+            </w:r>
+            <w:bookmarkStart w:id="0" w:name="_GoBack"/>
+            <w:bookmarkEnd w:id="0"/>
           </w:p>
         </w:tc>
       </w:tr>
@@ -899,7 +1363,6 @@
   <w:style w:type="character" w:default="1" w:styleId="Fontepargpadro">
     <w:name w:val="Default Paragraph Font"/>
     <w:uiPriority w:val="1"/>
-    <w:semiHidden/>
     <w:unhideWhenUsed/>
   </w:style>
   <w:style w:type="table" w:default="1" w:styleId="Tabelanormal">

--- a/documentacao/part.4 - Lista de Caso de Uso.docx
+++ b/documentacao/part.4 - Lista de Caso de Uso.docx
@@ -331,77 +331,126 @@
                 <w:sz w:val="24"/>
                 <w:szCs w:val="24"/>
               </w:rPr>
-              <w:t>Relatório de balanço de gastos</w:t>
-            </w:r>
-          </w:p>
-        </w:tc>
-        <w:tc>
-          <w:tcPr>
-            <w:tcW w:w="2111" w:type="dxa"/>
-          </w:tcPr>
-          <w:p>
-            <w:pPr>
-              <w:jc w:val="center"/>
-              <w:rPr>
-                <w:sz w:val="24"/>
-                <w:szCs w:val="24"/>
-              </w:rPr>
-            </w:pPr>
-            <w:r>
-              <w:rPr>
-                <w:sz w:val="24"/>
-                <w:szCs w:val="24"/>
-              </w:rPr>
-              <w:t>Balanço</w:t>
-            </w:r>
-            <w:r>
-              <w:rPr>
-                <w:sz w:val="24"/>
-                <w:szCs w:val="24"/>
-              </w:rPr>
-              <w:t xml:space="preserve"> de gastos</w:t>
-            </w:r>
-          </w:p>
-        </w:tc>
-        <w:tc>
-          <w:tcPr>
-            <w:tcW w:w="2111" w:type="dxa"/>
-          </w:tcPr>
-          <w:p>
-            <w:pPr>
-              <w:jc w:val="center"/>
-              <w:rPr>
-                <w:sz w:val="24"/>
-                <w:szCs w:val="24"/>
-              </w:rPr>
-            </w:pPr>
-            <w:r>
-              <w:rPr>
-                <w:sz w:val="24"/>
-                <w:szCs w:val="24"/>
-              </w:rPr>
-              <w:t>Despesas e Receitas do usuário</w:t>
-            </w:r>
-          </w:p>
-        </w:tc>
-        <w:tc>
-          <w:tcPr>
-            <w:tcW w:w="2111" w:type="dxa"/>
-          </w:tcPr>
-          <w:p>
-            <w:pPr>
-              <w:jc w:val="center"/>
-              <w:rPr>
-                <w:sz w:val="24"/>
-                <w:szCs w:val="24"/>
-              </w:rPr>
-            </w:pPr>
-            <w:r>
-              <w:rPr>
-                <w:sz w:val="24"/>
-                <w:szCs w:val="24"/>
-              </w:rPr>
-              <w:t>“Prosseguir para próxima etapa”</w:t>
+              <w:t>Registrar dados de movimentação bancária</w:t>
+            </w:r>
+          </w:p>
+        </w:tc>
+        <w:tc>
+          <w:tcPr>
+            <w:tcW w:w="2111" w:type="dxa"/>
+          </w:tcPr>
+          <w:p>
+            <w:pPr>
+              <w:jc w:val="center"/>
+              <w:rPr>
+                <w:sz w:val="24"/>
+                <w:szCs w:val="24"/>
+              </w:rPr>
+            </w:pPr>
+            <w:r>
+              <w:rPr>
+                <w:sz w:val="24"/>
+                <w:szCs w:val="24"/>
+              </w:rPr>
+              <w:t>Cadastrar dados adicionais do usuário</w:t>
+            </w:r>
+          </w:p>
+        </w:tc>
+        <w:tc>
+          <w:tcPr>
+            <w:tcW w:w="2111" w:type="dxa"/>
+          </w:tcPr>
+          <w:p>
+            <w:pPr>
+              <w:jc w:val="center"/>
+              <w:rPr>
+                <w:sz w:val="24"/>
+                <w:szCs w:val="24"/>
+              </w:rPr>
+            </w:pPr>
+            <w:r>
+              <w:rPr>
+                <w:sz w:val="24"/>
+                <w:szCs w:val="24"/>
+              </w:rPr>
+              <w:t>Dados de movimentação bancária, categoria de gastos</w:t>
+            </w:r>
+          </w:p>
+        </w:tc>
+        <w:tc>
+          <w:tcPr>
+            <w:tcW w:w="2111" w:type="dxa"/>
+          </w:tcPr>
+          <w:p>
+            <w:pPr>
+              <w:jc w:val="center"/>
+              <w:rPr>
+                <w:sz w:val="24"/>
+                <w:szCs w:val="24"/>
+              </w:rPr>
+            </w:pPr>
+            <w:r>
+              <w:rPr>
+                <w:sz w:val="24"/>
+                <w:szCs w:val="24"/>
+              </w:rPr>
+              <w:t xml:space="preserve">“Seus dados foram cadastrados e </w:t>
+            </w:r>
+            <w:r>
+              <w:rPr>
+                <w:sz w:val="24"/>
+                <w:szCs w:val="24"/>
+              </w:rPr>
+              <w:t>seu</w:t>
+            </w:r>
+            <w:r>
+              <w:rPr>
+                <w:sz w:val="24"/>
+                <w:szCs w:val="24"/>
+              </w:rPr>
+              <w:t xml:space="preserve"> </w:t>
+            </w:r>
+            <w:r>
+              <w:rPr>
+                <w:sz w:val="24"/>
+                <w:szCs w:val="24"/>
+              </w:rPr>
+              <w:t>relatório</w:t>
+            </w:r>
+            <w:r>
+              <w:rPr>
+                <w:sz w:val="24"/>
+                <w:szCs w:val="24"/>
+              </w:rPr>
+              <w:t xml:space="preserve"> </w:t>
+            </w:r>
+            <w:r>
+              <w:rPr>
+                <w:sz w:val="24"/>
+                <w:szCs w:val="24"/>
+              </w:rPr>
+              <w:t xml:space="preserve">foi </w:t>
+            </w:r>
+            <w:r>
+              <w:rPr>
+                <w:sz w:val="24"/>
+                <w:szCs w:val="24"/>
+              </w:rPr>
+              <w:t>gerad</w:t>
+            </w:r>
+            <w:r>
+              <w:rPr>
+                <w:sz w:val="24"/>
+                <w:szCs w:val="24"/>
+              </w:rPr>
+              <w:t>o</w:t>
+            </w:r>
+            <w:r>
+              <w:rPr>
+                <w:sz w:val="24"/>
+                <w:szCs w:val="24"/>
+              </w:rPr>
+              <w:t>!”</w:t>
             </w:r>
           </w:p>
         </w:tc>
@@ -451,133 +500,79 @@
                 <w:sz w:val="24"/>
                 <w:szCs w:val="24"/>
               </w:rPr>
-              <w:t>Registrar dados de movimentação bancária</w:t>
-            </w:r>
-          </w:p>
-        </w:tc>
-        <w:tc>
-          <w:tcPr>
-            <w:tcW w:w="2111" w:type="dxa"/>
-          </w:tcPr>
-          <w:p>
-            <w:pPr>
-              <w:jc w:val="center"/>
-              <w:rPr>
-                <w:sz w:val="24"/>
-                <w:szCs w:val="24"/>
-              </w:rPr>
-            </w:pPr>
-            <w:r>
-              <w:rPr>
-                <w:sz w:val="24"/>
-                <w:szCs w:val="24"/>
-              </w:rPr>
-              <w:t xml:space="preserve">Cadastrar dados adicionais do </w:t>
-            </w:r>
-            <w:r>
-              <w:rPr>
-                <w:sz w:val="24"/>
-                <w:szCs w:val="24"/>
-              </w:rPr>
-              <w:t>usuário</w:t>
-            </w:r>
-          </w:p>
-        </w:tc>
-        <w:tc>
-          <w:tcPr>
-            <w:tcW w:w="2111" w:type="dxa"/>
-          </w:tcPr>
-          <w:p>
-            <w:pPr>
-              <w:jc w:val="center"/>
-              <w:rPr>
-                <w:sz w:val="24"/>
-                <w:szCs w:val="24"/>
-              </w:rPr>
-            </w:pPr>
-            <w:r>
-              <w:rPr>
-                <w:sz w:val="24"/>
-                <w:szCs w:val="24"/>
-              </w:rPr>
-              <w:t>Dados de movimentação bancária, categoria de gastos</w:t>
-            </w:r>
-          </w:p>
-        </w:tc>
-        <w:tc>
-          <w:tcPr>
-            <w:tcW w:w="2111" w:type="dxa"/>
-          </w:tcPr>
-          <w:p>
-            <w:pPr>
-              <w:jc w:val="center"/>
-              <w:rPr>
-                <w:sz w:val="24"/>
-                <w:szCs w:val="24"/>
-              </w:rPr>
-            </w:pPr>
-            <w:r>
-              <w:rPr>
-                <w:sz w:val="24"/>
-                <w:szCs w:val="24"/>
-              </w:rPr>
-              <w:t xml:space="preserve">“Seus dados foram cadastrados e </w:t>
-            </w:r>
-            <w:r>
-              <w:rPr>
-                <w:sz w:val="24"/>
-                <w:szCs w:val="24"/>
-              </w:rPr>
-              <w:t>seu</w:t>
-            </w:r>
-            <w:r>
-              <w:rPr>
-                <w:sz w:val="24"/>
-                <w:szCs w:val="24"/>
-              </w:rPr>
-              <w:t xml:space="preserve"> </w:t>
-            </w:r>
-            <w:r>
-              <w:rPr>
-                <w:sz w:val="24"/>
-                <w:szCs w:val="24"/>
-              </w:rPr>
-              <w:t>relatório</w:t>
-            </w:r>
-            <w:r>
-              <w:rPr>
-                <w:sz w:val="24"/>
-                <w:szCs w:val="24"/>
-              </w:rPr>
-              <w:t xml:space="preserve"> </w:t>
-            </w:r>
-            <w:r>
-              <w:rPr>
-                <w:sz w:val="24"/>
-                <w:szCs w:val="24"/>
-              </w:rPr>
-              <w:t xml:space="preserve">foi </w:t>
-            </w:r>
-            <w:r>
-              <w:rPr>
-                <w:sz w:val="24"/>
-                <w:szCs w:val="24"/>
-              </w:rPr>
-              <w:t>gerad</w:t>
-            </w:r>
-            <w:r>
-              <w:rPr>
-                <w:sz w:val="24"/>
-                <w:szCs w:val="24"/>
-              </w:rPr>
-              <w:t>o</w:t>
-            </w:r>
-            <w:r>
-              <w:rPr>
-                <w:sz w:val="24"/>
-                <w:szCs w:val="24"/>
-              </w:rPr>
-              <w:t>!”</w:t>
+              <w:t>Relatório de balanço de gastos</w:t>
+            </w:r>
+          </w:p>
+        </w:tc>
+        <w:tc>
+          <w:tcPr>
+            <w:tcW w:w="2111" w:type="dxa"/>
+          </w:tcPr>
+          <w:p>
+            <w:pPr>
+              <w:jc w:val="center"/>
+              <w:rPr>
+                <w:sz w:val="24"/>
+                <w:szCs w:val="24"/>
+              </w:rPr>
+            </w:pPr>
+            <w:r>
+              <w:rPr>
+                <w:sz w:val="24"/>
+                <w:szCs w:val="24"/>
+              </w:rPr>
+              <w:t>Balanço</w:t>
+            </w:r>
+            <w:bookmarkStart w:id="0" w:name="_GoBack"/>
+            <w:bookmarkEnd w:id="0"/>
+            <w:r>
+              <w:rPr>
+                <w:sz w:val="24"/>
+                <w:szCs w:val="24"/>
+              </w:rPr>
+              <w:t xml:space="preserve"> de gastos</w:t>
+            </w:r>
+          </w:p>
+        </w:tc>
+        <w:tc>
+          <w:tcPr>
+            <w:tcW w:w="2111" w:type="dxa"/>
+          </w:tcPr>
+          <w:p>
+            <w:pPr>
+              <w:jc w:val="center"/>
+              <w:rPr>
+                <w:sz w:val="24"/>
+                <w:szCs w:val="24"/>
+              </w:rPr>
+            </w:pPr>
+            <w:r>
+              <w:rPr>
+                <w:sz w:val="24"/>
+                <w:szCs w:val="24"/>
+              </w:rPr>
+              <w:t>Despesas e Receitas do usuário</w:t>
+            </w:r>
+          </w:p>
+        </w:tc>
+        <w:tc>
+          <w:tcPr>
+            <w:tcW w:w="2111" w:type="dxa"/>
+          </w:tcPr>
+          <w:p>
+            <w:pPr>
+              <w:jc w:val="center"/>
+              <w:rPr>
+                <w:sz w:val="24"/>
+                <w:szCs w:val="24"/>
+              </w:rPr>
+            </w:pPr>
+            <w:r>
+              <w:rPr>
+                <w:sz w:val="24"/>
+                <w:szCs w:val="24"/>
+              </w:rPr>
+              <w:t>“Prosseguir para próxima etapa”</w:t>
             </w:r>
           </w:p>
         </w:tc>
@@ -803,28 +798,7 @@
                 <w:sz w:val="24"/>
                 <w:szCs w:val="24"/>
               </w:rPr>
-              <w:t xml:space="preserve">Gráfico de setores </w:t>
-            </w:r>
-            <w:r>
-              <w:rPr>
-                <w:sz w:val="24"/>
-                <w:szCs w:val="24"/>
-              </w:rPr>
-              <w:t xml:space="preserve">colorido </w:t>
-            </w:r>
-            <w:r>
-              <w:rPr>
-                <w:sz w:val="24"/>
-                <w:szCs w:val="24"/>
-              </w:rPr>
-              <w:t>mostrando</w:t>
-            </w:r>
-            <w:r>
-              <w:rPr>
-                <w:sz w:val="24"/>
-                <w:szCs w:val="24"/>
-              </w:rPr>
-              <w:t xml:space="preserve"> principais gastos mensais em suas categorias</w:t>
+              <w:t>Gráfico de setores colorido mostrando principais gastos mensais em suas categorias</w:t>
             </w:r>
           </w:p>
         </w:tc>
@@ -939,8 +913,6 @@
               </w:rPr>
               <w:t>“Seus dados foram armazenados com sucesso”</w:t>
             </w:r>
-            <w:bookmarkStart w:id="0" w:name="_GoBack"/>
-            <w:bookmarkEnd w:id="0"/>
           </w:p>
         </w:tc>
       </w:tr>
@@ -1363,6 +1335,7 @@
   <w:style w:type="character" w:default="1" w:styleId="Fontepargpadro">
     <w:name w:val="Default Paragraph Font"/>
     <w:uiPriority w:val="1"/>
+    <w:semiHidden/>
     <w:unhideWhenUsed/>
   </w:style>
   <w:style w:type="table" w:default="1" w:styleId="Tabelanormal">

--- a/documentacao/part.4 - Lista de Caso de Uso.docx
+++ b/documentacao/part.4 - Lista de Caso de Uso.docx
@@ -1,6 +1,6 @@
 
 <file path=word/document.xml><?xml version="1.0" encoding="utf-8"?>
-<w:document xmlns:wpc="http://schemas.microsoft.com/office/word/2010/wordprocessingCanvas" xmlns:cx="http://schemas.microsoft.com/office/drawing/2014/chartex" xmlns:mc="http://schemas.openxmlformats.org/markup-compatibility/2006" xmlns:o="urn:schemas-microsoft-com:office:office" xmlns:r="http://schemas.openxmlformats.org/officeDocument/2006/relationships" xmlns:m="http://schemas.openxmlformats.org/officeDocument/2006/math" xmlns:v="urn:schemas-microsoft-com:vml" xmlns:wp14="http://schemas.microsoft.com/office/word/2010/wordprocessingDrawing" xmlns:wp="http://schemas.openxmlformats.org/drawingml/2006/wordprocessingDrawing" xmlns:w10="urn:schemas-microsoft-com:office:word" xmlns:w="http://schemas.openxmlformats.org/wordprocessingml/2006/main" xmlns:w14="http://schemas.microsoft.com/office/word/2010/wordml" xmlns:w15="http://schemas.microsoft.com/office/word/2012/wordml" xmlns:w16se="http://schemas.microsoft.com/office/word/2015/wordml/symex" xmlns:wpg="http://schemas.microsoft.com/office/word/2010/wordprocessingGroup" xmlns:wpi="http://schemas.microsoft.com/office/word/2010/wordprocessingInk" xmlns:wne="http://schemas.microsoft.com/office/word/2006/wordml" xmlns:wps="http://schemas.microsoft.com/office/word/2010/wordprocessingShape" mc:Ignorable="w14 w15 w16se wp14">
+<w:document xmlns:wpc="http://schemas.microsoft.com/office/word/2010/wordprocessingCanvas" xmlns:cx="http://schemas.microsoft.com/office/drawing/2014/chartex" xmlns:cx1="http://schemas.microsoft.com/office/drawing/2015/9/8/chartex" xmlns:cx2="http://schemas.microsoft.com/office/drawing/2015/10/21/chartex" xmlns:cx3="http://schemas.microsoft.com/office/drawing/2016/5/9/chartex" xmlns:cx4="http://schemas.microsoft.com/office/drawing/2016/5/10/chartex" xmlns:cx5="http://schemas.microsoft.com/office/drawing/2016/5/11/chartex" xmlns:cx6="http://schemas.microsoft.com/office/drawing/2016/5/12/chartex" xmlns:cx7="http://schemas.microsoft.com/office/drawing/2016/5/13/chartex" xmlns:cx8="http://schemas.microsoft.com/office/drawing/2016/5/14/chartex" xmlns:mc="http://schemas.openxmlformats.org/markup-compatibility/2006" xmlns:aink="http://schemas.microsoft.com/office/drawing/2016/ink" xmlns:am3d="http://schemas.microsoft.com/office/drawing/2017/model3d" xmlns:o="urn:schemas-microsoft-com:office:office" xmlns:oel="http://schemas.microsoft.com/office/2019/extlst" xmlns:r="http://schemas.openxmlformats.org/officeDocument/2006/relationships" xmlns:m="http://schemas.openxmlformats.org/officeDocument/2006/math" xmlns:v="urn:schemas-microsoft-com:vml" xmlns:wp14="http://schemas.microsoft.com/office/word/2010/wordprocessingDrawing" xmlns:wp="http://schemas.openxmlformats.org/drawingml/2006/wordprocessingDrawing" xmlns:w10="urn:schemas-microsoft-com:office:word" xmlns:w="http://schemas.openxmlformats.org/wordprocessingml/2006/main" xmlns:w14="http://schemas.microsoft.com/office/word/2010/wordml" xmlns:w15="http://schemas.microsoft.com/office/word/2012/wordml" xmlns:w16cex="http://schemas.microsoft.com/office/word/2018/wordml/cex" xmlns:w16cid="http://schemas.microsoft.com/office/word/2016/wordml/cid" xmlns:w16="http://schemas.microsoft.com/office/word/2018/wordml" xmlns:w16sdtdh="http://schemas.microsoft.com/office/word/2020/wordml/sdtdatahash" xmlns:w16se="http://schemas.microsoft.com/office/word/2015/wordml/symex" xmlns:wpg="http://schemas.microsoft.com/office/word/2010/wordprocessingGroup" xmlns:wpi="http://schemas.microsoft.com/office/word/2010/wordprocessingInk" xmlns:wne="http://schemas.microsoft.com/office/word/2006/wordml" xmlns:wps="http://schemas.microsoft.com/office/word/2010/wordprocessingShape" mc:Ignorable="w14 w15 w16se w16cid w16 w16cex w16sdtdh wp14">
   <w:body>
     <w:p>
       <w:pPr>
@@ -207,6 +207,7 @@
           </w:tcPr>
           <w:p>
             <w:pPr>
+              <w:spacing w:line="276" w:lineRule="auto"/>
               <w:jc w:val="center"/>
               <w:rPr>
                 <w:sz w:val="24"/>
@@ -228,6 +229,17 @@
           </w:tcPr>
           <w:p>
             <w:pPr>
+              <w:spacing w:line="276" w:lineRule="auto"/>
+              <w:jc w:val="center"/>
+              <w:rPr>
+                <w:sz w:val="24"/>
+                <w:szCs w:val="24"/>
+              </w:rPr>
+            </w:pPr>
+          </w:p>
+          <w:p>
+            <w:pPr>
+              <w:spacing w:line="276" w:lineRule="auto"/>
               <w:jc w:val="center"/>
               <w:rPr>
                 <w:sz w:val="24"/>
@@ -249,6 +261,17 @@
           </w:tcPr>
           <w:p>
             <w:pPr>
+              <w:spacing w:line="276" w:lineRule="auto"/>
+              <w:jc w:val="center"/>
+              <w:rPr>
+                <w:sz w:val="24"/>
+                <w:szCs w:val="24"/>
+              </w:rPr>
+            </w:pPr>
+          </w:p>
+          <w:p>
+            <w:pPr>
+              <w:spacing w:line="276" w:lineRule="auto"/>
               <w:jc w:val="center"/>
               <w:rPr>
                 <w:sz w:val="24"/>
@@ -263,13 +286,24 @@
               <w:t>Dados do usuário</w:t>
             </w:r>
           </w:p>
-        </w:tc>
-        <w:tc>
-          <w:tcPr>
-            <w:tcW w:w="2111" w:type="dxa"/>
-          </w:tcPr>
-          <w:p>
-            <w:pPr>
+          <w:p>
+            <w:pPr>
+              <w:spacing w:line="276" w:lineRule="auto"/>
+              <w:jc w:val="center"/>
+              <w:rPr>
+                <w:sz w:val="24"/>
+                <w:szCs w:val="24"/>
+              </w:rPr>
+            </w:pPr>
+          </w:p>
+        </w:tc>
+        <w:tc>
+          <w:tcPr>
+            <w:tcW w:w="2111" w:type="dxa"/>
+          </w:tcPr>
+          <w:p>
+            <w:pPr>
+              <w:spacing w:line="276" w:lineRule="auto"/>
               <w:jc w:val="center"/>
               <w:rPr>
                 <w:sz w:val="24"/>
@@ -320,69 +354,115 @@
           </w:tcPr>
           <w:p>
             <w:pPr>
-              <w:jc w:val="center"/>
-              <w:rPr>
-                <w:sz w:val="24"/>
-                <w:szCs w:val="24"/>
-              </w:rPr>
-            </w:pPr>
-            <w:r>
-              <w:rPr>
-                <w:sz w:val="24"/>
-                <w:szCs w:val="24"/>
-              </w:rPr>
-              <w:t>Registrar dados de movimentação bancária</w:t>
-            </w:r>
-          </w:p>
-        </w:tc>
-        <w:tc>
-          <w:tcPr>
-            <w:tcW w:w="2111" w:type="dxa"/>
-          </w:tcPr>
-          <w:p>
-            <w:pPr>
-              <w:jc w:val="center"/>
-              <w:rPr>
-                <w:sz w:val="24"/>
-                <w:szCs w:val="24"/>
-              </w:rPr>
-            </w:pPr>
-            <w:r>
-              <w:rPr>
-                <w:sz w:val="24"/>
-                <w:szCs w:val="24"/>
-              </w:rPr>
-              <w:t>Cadastrar dados adicionais do usuário</w:t>
-            </w:r>
-          </w:p>
-        </w:tc>
-        <w:tc>
-          <w:tcPr>
-            <w:tcW w:w="2111" w:type="dxa"/>
-          </w:tcPr>
-          <w:p>
-            <w:pPr>
-              <w:jc w:val="center"/>
-              <w:rPr>
-                <w:sz w:val="24"/>
-                <w:szCs w:val="24"/>
-              </w:rPr>
-            </w:pPr>
-            <w:r>
-              <w:rPr>
-                <w:sz w:val="24"/>
-                <w:szCs w:val="24"/>
-              </w:rPr>
-              <w:t>Dados de movimentação bancária, categoria de gastos</w:t>
-            </w:r>
-          </w:p>
-        </w:tc>
-        <w:tc>
-          <w:tcPr>
-            <w:tcW w:w="2111" w:type="dxa"/>
-          </w:tcPr>
-          <w:p>
-            <w:pPr>
+              <w:spacing w:line="276" w:lineRule="auto"/>
+              <w:jc w:val="center"/>
+              <w:rPr>
+                <w:sz w:val="24"/>
+                <w:szCs w:val="24"/>
+              </w:rPr>
+            </w:pPr>
+          </w:p>
+          <w:p>
+            <w:pPr>
+              <w:spacing w:line="276" w:lineRule="auto"/>
+              <w:jc w:val="center"/>
+              <w:rPr>
+                <w:sz w:val="24"/>
+                <w:szCs w:val="24"/>
+              </w:rPr>
+            </w:pPr>
+            <w:r>
+              <w:rPr>
+                <w:sz w:val="24"/>
+                <w:szCs w:val="24"/>
+              </w:rPr>
+              <w:t>Cadastro Informações adicionais</w:t>
+            </w:r>
+            <w:r>
+              <w:rPr>
+                <w:sz w:val="24"/>
+                <w:szCs w:val="24"/>
+              </w:rPr>
+              <w:t xml:space="preserve"> </w:t>
+            </w:r>
+          </w:p>
+        </w:tc>
+        <w:tc>
+          <w:tcPr>
+            <w:tcW w:w="2111" w:type="dxa"/>
+          </w:tcPr>
+          <w:p>
+            <w:pPr>
+              <w:spacing w:line="276" w:lineRule="auto"/>
+              <w:jc w:val="center"/>
+              <w:rPr>
+                <w:sz w:val="24"/>
+                <w:szCs w:val="24"/>
+                <w:u w:val="single"/>
+              </w:rPr>
+            </w:pPr>
+            <w:r>
+              <w:rPr>
+                <w:sz w:val="24"/>
+                <w:szCs w:val="24"/>
+              </w:rPr>
+              <w:t xml:space="preserve">Cadastrar dados adicionais do </w:t>
+            </w:r>
+            <w:r>
+              <w:rPr>
+                <w:sz w:val="24"/>
+                <w:szCs w:val="24"/>
+              </w:rPr>
+              <w:t>usuário</w:t>
+            </w:r>
+          </w:p>
+        </w:tc>
+        <w:tc>
+          <w:tcPr>
+            <w:tcW w:w="2111" w:type="dxa"/>
+          </w:tcPr>
+          <w:p>
+            <w:pPr>
+              <w:spacing w:line="276" w:lineRule="auto"/>
+              <w:jc w:val="center"/>
+              <w:rPr>
+                <w:sz w:val="24"/>
+                <w:szCs w:val="24"/>
+              </w:rPr>
+            </w:pPr>
+            <w:r>
+              <w:rPr>
+                <w:sz w:val="24"/>
+                <w:szCs w:val="24"/>
+              </w:rPr>
+              <w:t>Receita fixa</w:t>
+            </w:r>
+          </w:p>
+          <w:p>
+            <w:pPr>
+              <w:spacing w:line="276" w:lineRule="auto"/>
+              <w:jc w:val="center"/>
+              <w:rPr>
+                <w:sz w:val="24"/>
+                <w:szCs w:val="24"/>
+              </w:rPr>
+            </w:pPr>
+            <w:r>
+              <w:rPr>
+                <w:sz w:val="24"/>
+                <w:szCs w:val="24"/>
+              </w:rPr>
+              <w:t>Gastos fixos</w:t>
+            </w:r>
+          </w:p>
+        </w:tc>
+        <w:tc>
+          <w:tcPr>
+            <w:tcW w:w="2111" w:type="dxa"/>
+          </w:tcPr>
+          <w:p>
+            <w:pPr>
+              <w:spacing w:line="276" w:lineRule="auto"/>
               <w:jc w:val="center"/>
               <w:rPr>
                 <w:sz w:val="24"/>
@@ -489,33 +569,59 @@
           </w:tcPr>
           <w:p>
             <w:pPr>
-              <w:jc w:val="center"/>
-              <w:rPr>
-                <w:sz w:val="24"/>
-                <w:szCs w:val="24"/>
-              </w:rPr>
-            </w:pPr>
-            <w:r>
-              <w:rPr>
-                <w:sz w:val="24"/>
-                <w:szCs w:val="24"/>
-              </w:rPr>
-              <w:t>Relatório de balanço de gastos</w:t>
-            </w:r>
-          </w:p>
-        </w:tc>
-        <w:tc>
-          <w:tcPr>
-            <w:tcW w:w="2111" w:type="dxa"/>
-          </w:tcPr>
-          <w:p>
-            <w:pPr>
-              <w:jc w:val="center"/>
-              <w:rPr>
-                <w:sz w:val="24"/>
-                <w:szCs w:val="24"/>
-              </w:rPr>
-            </w:pPr>
+              <w:spacing w:line="276" w:lineRule="auto"/>
+              <w:jc w:val="center"/>
+              <w:rPr>
+                <w:sz w:val="24"/>
+                <w:szCs w:val="24"/>
+              </w:rPr>
+            </w:pPr>
+          </w:p>
+          <w:p>
+            <w:pPr>
+              <w:spacing w:line="276" w:lineRule="auto"/>
+              <w:jc w:val="center"/>
+              <w:rPr>
+                <w:sz w:val="24"/>
+                <w:szCs w:val="24"/>
+              </w:rPr>
+            </w:pPr>
+            <w:r>
+              <w:rPr>
+                <w:sz w:val="24"/>
+                <w:szCs w:val="24"/>
+              </w:rPr>
+              <w:t xml:space="preserve">Relatório de balanço de </w:t>
+            </w:r>
+            <w:r>
+              <w:rPr>
+                <w:sz w:val="24"/>
+                <w:szCs w:val="24"/>
+              </w:rPr>
+              <w:t>gastos</w:t>
+            </w:r>
+          </w:p>
+        </w:tc>
+        <w:tc>
+          <w:tcPr>
+            <w:tcW w:w="2111" w:type="dxa"/>
+          </w:tcPr>
+          <w:p>
+            <w:pPr>
+              <w:spacing w:line="276" w:lineRule="auto"/>
+              <w:jc w:val="center"/>
+              <w:rPr>
+                <w:sz w:val="24"/>
+                <w:szCs w:val="24"/>
+              </w:rPr>
+            </w:pPr>
+            <w:r>
+              <w:rPr>
+                <w:sz w:val="24"/>
+                <w:szCs w:val="24"/>
+              </w:rPr>
+              <w:t xml:space="preserve">Consulta </w:t>
+            </w:r>
             <w:r>
               <w:rPr>
                 <w:sz w:val="24"/>
@@ -523,8 +629,6 @@
               </w:rPr>
               <w:t>Balanço</w:t>
             </w:r>
-            <w:bookmarkStart w:id="0" w:name="_GoBack"/>
-            <w:bookmarkEnd w:id="0"/>
             <w:r>
               <w:rPr>
                 <w:sz w:val="24"/>
@@ -540,39 +644,69 @@
           </w:tcPr>
           <w:p>
             <w:pPr>
-              <w:jc w:val="center"/>
-              <w:rPr>
-                <w:sz w:val="24"/>
-                <w:szCs w:val="24"/>
-              </w:rPr>
-            </w:pPr>
-            <w:r>
-              <w:rPr>
-                <w:sz w:val="24"/>
-                <w:szCs w:val="24"/>
-              </w:rPr>
-              <w:t>Despesas e Receitas do usuário</w:t>
-            </w:r>
-          </w:p>
-        </w:tc>
-        <w:tc>
-          <w:tcPr>
-            <w:tcW w:w="2111" w:type="dxa"/>
-          </w:tcPr>
-          <w:p>
-            <w:pPr>
-              <w:jc w:val="center"/>
-              <w:rPr>
-                <w:sz w:val="24"/>
-                <w:szCs w:val="24"/>
-              </w:rPr>
-            </w:pPr>
-            <w:r>
-              <w:rPr>
-                <w:sz w:val="24"/>
-                <w:szCs w:val="24"/>
-              </w:rPr>
-              <w:t>“Prosseguir para próxima etapa”</w:t>
+              <w:spacing w:line="276" w:lineRule="auto"/>
+              <w:jc w:val="center"/>
+              <w:rPr>
+                <w:sz w:val="24"/>
+                <w:szCs w:val="24"/>
+              </w:rPr>
+            </w:pPr>
+            <w:r>
+              <w:rPr>
+                <w:sz w:val="24"/>
+                <w:szCs w:val="24"/>
+              </w:rPr>
+              <w:t xml:space="preserve">Despesas </w:t>
+            </w:r>
+            <w:r>
+              <w:rPr>
+                <w:sz w:val="24"/>
+                <w:szCs w:val="24"/>
+              </w:rPr>
+              <w:t xml:space="preserve">+ </w:t>
+            </w:r>
+            <w:r>
+              <w:rPr>
+                <w:sz w:val="24"/>
+                <w:szCs w:val="24"/>
+              </w:rPr>
+              <w:t>Receitas do usuário</w:t>
+            </w:r>
+          </w:p>
+        </w:tc>
+        <w:tc>
+          <w:tcPr>
+            <w:tcW w:w="2111" w:type="dxa"/>
+          </w:tcPr>
+          <w:p>
+            <w:pPr>
+              <w:spacing w:line="276" w:lineRule="auto"/>
+              <w:jc w:val="center"/>
+              <w:rPr>
+                <w:sz w:val="24"/>
+                <w:szCs w:val="24"/>
+              </w:rPr>
+            </w:pPr>
+            <w:r>
+              <w:rPr>
+                <w:sz w:val="24"/>
+                <w:szCs w:val="24"/>
+              </w:rPr>
+              <w:t xml:space="preserve">“Seu balanço </w:t>
+            </w:r>
+            <w:r>
+              <w:rPr>
+                <w:sz w:val="24"/>
+                <w:szCs w:val="24"/>
+              </w:rPr>
+              <w:t>mensal</w:t>
+            </w:r>
+            <w:r>
+              <w:rPr>
+                <w:sz w:val="24"/>
+                <w:szCs w:val="24"/>
+              </w:rPr>
+              <w:t>”</w:t>
             </w:r>
           </w:p>
         </w:tc>
@@ -611,33 +745,59 @@
           </w:tcPr>
           <w:p>
             <w:pPr>
-              <w:jc w:val="center"/>
-              <w:rPr>
-                <w:sz w:val="24"/>
-                <w:szCs w:val="24"/>
-              </w:rPr>
-            </w:pPr>
-            <w:r>
-              <w:rPr>
-                <w:sz w:val="24"/>
-                <w:szCs w:val="24"/>
-              </w:rPr>
-              <w:t>Relatório de gastos ao longo do tempo</w:t>
-            </w:r>
-          </w:p>
-        </w:tc>
-        <w:tc>
-          <w:tcPr>
-            <w:tcW w:w="2111" w:type="dxa"/>
-          </w:tcPr>
-          <w:p>
-            <w:pPr>
-              <w:jc w:val="center"/>
-              <w:rPr>
-                <w:sz w:val="24"/>
-                <w:szCs w:val="24"/>
-              </w:rPr>
-            </w:pPr>
+              <w:spacing w:line="276" w:lineRule="auto"/>
+              <w:jc w:val="center"/>
+              <w:rPr>
+                <w:sz w:val="24"/>
+                <w:szCs w:val="24"/>
+              </w:rPr>
+            </w:pPr>
+          </w:p>
+          <w:p>
+            <w:pPr>
+              <w:spacing w:line="276" w:lineRule="auto"/>
+              <w:jc w:val="center"/>
+              <w:rPr>
+                <w:sz w:val="24"/>
+                <w:szCs w:val="24"/>
+              </w:rPr>
+            </w:pPr>
+            <w:r>
+              <w:rPr>
+                <w:sz w:val="24"/>
+                <w:szCs w:val="24"/>
+              </w:rPr>
+              <w:t>Relatório de gastos</w:t>
+            </w:r>
+            <w:r>
+              <w:rPr>
+                <w:sz w:val="24"/>
+                <w:szCs w:val="24"/>
+              </w:rPr>
+              <w:t xml:space="preserve"> por período</w:t>
+            </w:r>
+          </w:p>
+        </w:tc>
+        <w:tc>
+          <w:tcPr>
+            <w:tcW w:w="2111" w:type="dxa"/>
+          </w:tcPr>
+          <w:p>
+            <w:pPr>
+              <w:spacing w:line="276" w:lineRule="auto"/>
+              <w:jc w:val="center"/>
+              <w:rPr>
+                <w:sz w:val="24"/>
+                <w:szCs w:val="24"/>
+              </w:rPr>
+            </w:pPr>
+            <w:r>
+              <w:rPr>
+                <w:sz w:val="24"/>
+                <w:szCs w:val="24"/>
+              </w:rPr>
+              <w:t xml:space="preserve">Consulta </w:t>
+            </w:r>
             <w:r>
               <w:rPr>
                 <w:sz w:val="24"/>
@@ -645,14 +805,22 @@
               </w:rPr>
               <w:t>Gráfico em linha de gastos</w:t>
             </w:r>
-          </w:p>
-        </w:tc>
-        <w:tc>
-          <w:tcPr>
-            <w:tcW w:w="2111" w:type="dxa"/>
-          </w:tcPr>
-          <w:p>
-            <w:pPr>
+            <w:r>
+              <w:rPr>
+                <w:sz w:val="24"/>
+                <w:szCs w:val="24"/>
+              </w:rPr>
+              <w:t xml:space="preserve"> por período</w:t>
+            </w:r>
+          </w:p>
+        </w:tc>
+        <w:tc>
+          <w:tcPr>
+            <w:tcW w:w="2111" w:type="dxa"/>
+          </w:tcPr>
+          <w:p>
+            <w:pPr>
+              <w:spacing w:line="276" w:lineRule="auto"/>
               <w:jc w:val="center"/>
               <w:rPr>
                 <w:sz w:val="24"/>
@@ -674,6 +842,7 @@
           </w:tcPr>
           <w:p>
             <w:pPr>
+              <w:spacing w:line="276" w:lineRule="auto"/>
               <w:jc w:val="center"/>
               <w:rPr>
                 <w:sz w:val="24"/>
@@ -724,6 +893,27 @@
           </w:tcPr>
           <w:p>
             <w:pPr>
+              <w:spacing w:line="276" w:lineRule="auto"/>
+              <w:jc w:val="center"/>
+              <w:rPr>
+                <w:sz w:val="24"/>
+                <w:szCs w:val="24"/>
+              </w:rPr>
+            </w:pPr>
+          </w:p>
+          <w:p>
+            <w:pPr>
+              <w:spacing w:line="276" w:lineRule="auto"/>
+              <w:jc w:val="center"/>
+              <w:rPr>
+                <w:sz w:val="24"/>
+                <w:szCs w:val="24"/>
+              </w:rPr>
+            </w:pPr>
+          </w:p>
+          <w:p>
+            <w:pPr>
+              <w:spacing w:line="276" w:lineRule="auto"/>
               <w:jc w:val="center"/>
               <w:rPr>
                 <w:sz w:val="24"/>
@@ -745,12 +935,20 @@
           </w:tcPr>
           <w:p>
             <w:pPr>
-              <w:jc w:val="center"/>
-              <w:rPr>
-                <w:sz w:val="24"/>
-                <w:szCs w:val="24"/>
-              </w:rPr>
-            </w:pPr>
+              <w:spacing w:line="276" w:lineRule="auto"/>
+              <w:jc w:val="center"/>
+              <w:rPr>
+                <w:sz w:val="24"/>
+                <w:szCs w:val="24"/>
+              </w:rPr>
+            </w:pPr>
+            <w:r>
+              <w:rPr>
+                <w:sz w:val="24"/>
+                <w:szCs w:val="24"/>
+              </w:rPr>
+              <w:t xml:space="preserve">Consulta </w:t>
+            </w:r>
             <w:r>
               <w:rPr>
                 <w:sz w:val="24"/>
@@ -766,27 +964,43 @@
           </w:tcPr>
           <w:p>
             <w:pPr>
-              <w:jc w:val="center"/>
-              <w:rPr>
-                <w:sz w:val="24"/>
-                <w:szCs w:val="24"/>
-              </w:rPr>
-            </w:pPr>
-            <w:r>
-              <w:rPr>
-                <w:sz w:val="24"/>
-                <w:szCs w:val="24"/>
-              </w:rPr>
-              <w:t>Gasto e categoria do gasto</w:t>
-            </w:r>
-          </w:p>
-        </w:tc>
-        <w:tc>
-          <w:tcPr>
-            <w:tcW w:w="2111" w:type="dxa"/>
-          </w:tcPr>
-          <w:p>
-            <w:pPr>
+              <w:spacing w:line="276" w:lineRule="auto"/>
+              <w:jc w:val="center"/>
+              <w:rPr>
+                <w:sz w:val="24"/>
+                <w:szCs w:val="24"/>
+              </w:rPr>
+            </w:pPr>
+            <w:r>
+              <w:rPr>
+                <w:sz w:val="24"/>
+                <w:szCs w:val="24"/>
+              </w:rPr>
+              <w:t xml:space="preserve">Gasto </w:t>
+            </w:r>
+            <w:r>
+              <w:rPr>
+                <w:sz w:val="24"/>
+                <w:szCs w:val="24"/>
+              </w:rPr>
+              <w:t>+</w:t>
+            </w:r>
+            <w:r>
+              <w:rPr>
+                <w:sz w:val="24"/>
+                <w:szCs w:val="24"/>
+              </w:rPr>
+              <w:t xml:space="preserve"> categoria do gasto</w:t>
+            </w:r>
+          </w:p>
+        </w:tc>
+        <w:tc>
+          <w:tcPr>
+            <w:tcW w:w="2111" w:type="dxa"/>
+          </w:tcPr>
+          <w:p>
+            <w:pPr>
+              <w:spacing w:line="276" w:lineRule="auto"/>
               <w:jc w:val="center"/>
               <w:rPr>
                 <w:sz w:val="24"/>
@@ -837,81 +1051,541 @@
           </w:tcPr>
           <w:p>
             <w:pPr>
-              <w:jc w:val="center"/>
-              <w:rPr>
-                <w:sz w:val="24"/>
-                <w:szCs w:val="24"/>
-              </w:rPr>
-            </w:pPr>
-            <w:r>
-              <w:rPr>
-                <w:sz w:val="24"/>
-                <w:szCs w:val="24"/>
-              </w:rPr>
-              <w:t>Criar planejamento de gastos futuros</w:t>
-            </w:r>
-          </w:p>
-        </w:tc>
-        <w:tc>
-          <w:tcPr>
-            <w:tcW w:w="2111" w:type="dxa"/>
-          </w:tcPr>
-          <w:p>
-            <w:pPr>
-              <w:jc w:val="center"/>
-              <w:rPr>
-                <w:sz w:val="24"/>
-                <w:szCs w:val="24"/>
-              </w:rPr>
-            </w:pPr>
-            <w:r>
-              <w:rPr>
-                <w:sz w:val="24"/>
-                <w:szCs w:val="24"/>
-              </w:rPr>
-              <w:t>Criação de planejamento mensal</w:t>
-            </w:r>
-          </w:p>
-        </w:tc>
-        <w:tc>
-          <w:tcPr>
-            <w:tcW w:w="2111" w:type="dxa"/>
-          </w:tcPr>
-          <w:p>
-            <w:pPr>
-              <w:jc w:val="center"/>
-              <w:rPr>
-                <w:sz w:val="24"/>
-                <w:szCs w:val="24"/>
-              </w:rPr>
-            </w:pPr>
-            <w:r>
-              <w:rPr>
-                <w:sz w:val="24"/>
-                <w:szCs w:val="24"/>
-              </w:rPr>
-              <w:t>Lista de possíveis receitas e gastos para o próximo mês</w:t>
-            </w:r>
-          </w:p>
-        </w:tc>
-        <w:tc>
-          <w:tcPr>
-            <w:tcW w:w="2111" w:type="dxa"/>
-          </w:tcPr>
-          <w:p>
-            <w:pPr>
-              <w:jc w:val="center"/>
-              <w:rPr>
-                <w:sz w:val="24"/>
-                <w:szCs w:val="24"/>
-              </w:rPr>
-            </w:pPr>
-            <w:r>
-              <w:rPr>
-                <w:sz w:val="24"/>
-                <w:szCs w:val="24"/>
-              </w:rPr>
-              <w:t>“Seus dados foram armazenados com sucesso”</w:t>
+              <w:spacing w:line="276" w:lineRule="auto"/>
+              <w:jc w:val="center"/>
+              <w:rPr>
+                <w:sz w:val="24"/>
+                <w:szCs w:val="24"/>
+              </w:rPr>
+            </w:pPr>
+            <w:r>
+              <w:rPr>
+                <w:sz w:val="24"/>
+                <w:szCs w:val="24"/>
+              </w:rPr>
+              <w:t xml:space="preserve">Criar </w:t>
+            </w:r>
+            <w:r>
+              <w:rPr>
+                <w:sz w:val="24"/>
+                <w:szCs w:val="24"/>
+              </w:rPr>
+              <w:t>Meta/Plano para limite de gastos</w:t>
+            </w:r>
+          </w:p>
+        </w:tc>
+        <w:tc>
+          <w:tcPr>
+            <w:tcW w:w="2111" w:type="dxa"/>
+          </w:tcPr>
+          <w:p>
+            <w:pPr>
+              <w:spacing w:line="276" w:lineRule="auto"/>
+              <w:jc w:val="center"/>
+              <w:rPr>
+                <w:sz w:val="24"/>
+                <w:szCs w:val="24"/>
+              </w:rPr>
+            </w:pPr>
+            <w:r>
+              <w:rPr>
+                <w:sz w:val="24"/>
+                <w:szCs w:val="24"/>
+              </w:rPr>
+              <w:t xml:space="preserve">Criação de </w:t>
+            </w:r>
+            <w:r>
+              <w:rPr>
+                <w:sz w:val="24"/>
+                <w:szCs w:val="24"/>
+              </w:rPr>
+              <w:t>plano /meta</w:t>
+            </w:r>
+          </w:p>
+        </w:tc>
+        <w:tc>
+          <w:tcPr>
+            <w:tcW w:w="2111" w:type="dxa"/>
+          </w:tcPr>
+          <w:p>
+            <w:pPr>
+              <w:spacing w:line="276" w:lineRule="auto"/>
+              <w:jc w:val="center"/>
+              <w:rPr>
+                <w:sz w:val="24"/>
+                <w:szCs w:val="24"/>
+              </w:rPr>
+            </w:pPr>
+            <w:r>
+              <w:rPr>
+                <w:sz w:val="24"/>
+                <w:szCs w:val="24"/>
+              </w:rPr>
+              <w:t>Nome + Meta de limite de gasto</w:t>
+            </w:r>
+            <w:r>
+              <w:rPr>
+                <w:sz w:val="24"/>
+                <w:szCs w:val="24"/>
+              </w:rPr>
+              <w:t>s</w:t>
+            </w:r>
+          </w:p>
+        </w:tc>
+        <w:tc>
+          <w:tcPr>
+            <w:tcW w:w="2111" w:type="dxa"/>
+          </w:tcPr>
+          <w:p>
+            <w:pPr>
+              <w:spacing w:line="276" w:lineRule="auto"/>
+              <w:jc w:val="center"/>
+              <w:rPr>
+                <w:sz w:val="24"/>
+                <w:szCs w:val="24"/>
+              </w:rPr>
+            </w:pPr>
+            <w:r>
+              <w:rPr>
+                <w:sz w:val="24"/>
+                <w:szCs w:val="24"/>
+              </w:rPr>
+              <w:t>“</w:t>
+            </w:r>
+            <w:r>
+              <w:rPr>
+                <w:sz w:val="24"/>
+                <w:szCs w:val="24"/>
+              </w:rPr>
+              <w:t>Planejamento criado</w:t>
+            </w:r>
+            <w:r>
+              <w:rPr>
+                <w:sz w:val="24"/>
+                <w:szCs w:val="24"/>
+              </w:rPr>
+              <w:t xml:space="preserve"> com sucesso”</w:t>
+            </w:r>
+          </w:p>
+        </w:tc>
+      </w:tr>
+      <w:tr>
+        <w:trPr>
+          <w:trHeight w:val="1024"/>
+        </w:trPr>
+        <w:tc>
+          <w:tcPr>
+            <w:tcW w:w="875" w:type="dxa"/>
+            <w:vAlign w:val="center"/>
+          </w:tcPr>
+          <w:p>
+            <w:pPr>
+              <w:jc w:val="center"/>
+              <w:rPr>
+                <w:b/>
+                <w:sz w:val="24"/>
+                <w:szCs w:val="24"/>
+              </w:rPr>
+            </w:pPr>
+            <w:r>
+              <w:rPr>
+                <w:b/>
+                <w:sz w:val="24"/>
+                <w:szCs w:val="24"/>
+              </w:rPr>
+              <w:t>07</w:t>
+            </w:r>
+          </w:p>
+        </w:tc>
+        <w:tc>
+          <w:tcPr>
+            <w:tcW w:w="3347" w:type="dxa"/>
+          </w:tcPr>
+          <w:p>
+            <w:pPr>
+              <w:spacing w:line="276" w:lineRule="auto"/>
+              <w:jc w:val="center"/>
+              <w:rPr>
+                <w:sz w:val="24"/>
+                <w:szCs w:val="24"/>
+              </w:rPr>
+            </w:pPr>
+            <w:r>
+              <w:rPr>
+                <w:sz w:val="24"/>
+                <w:szCs w:val="24"/>
+              </w:rPr>
+              <w:t>Consulta</w:t>
+            </w:r>
+            <w:r>
+              <w:rPr>
+                <w:sz w:val="24"/>
+                <w:szCs w:val="24"/>
+              </w:rPr>
+              <w:t xml:space="preserve"> planejamento de gastos futuros</w:t>
+            </w:r>
+          </w:p>
+        </w:tc>
+        <w:tc>
+          <w:tcPr>
+            <w:tcW w:w="2111" w:type="dxa"/>
+          </w:tcPr>
+          <w:p>
+            <w:pPr>
+              <w:spacing w:line="276" w:lineRule="auto"/>
+              <w:jc w:val="center"/>
+              <w:rPr>
+                <w:sz w:val="24"/>
+                <w:szCs w:val="24"/>
+              </w:rPr>
+            </w:pPr>
+            <w:r>
+              <w:rPr>
+                <w:sz w:val="24"/>
+                <w:szCs w:val="24"/>
+              </w:rPr>
+              <w:t xml:space="preserve">Consulta de </w:t>
+            </w:r>
+            <w:r>
+              <w:rPr>
+                <w:sz w:val="24"/>
+                <w:szCs w:val="24"/>
+              </w:rPr>
+              <w:t>plano /meta</w:t>
+            </w:r>
+          </w:p>
+        </w:tc>
+        <w:tc>
+          <w:tcPr>
+            <w:tcW w:w="2111" w:type="dxa"/>
+          </w:tcPr>
+          <w:p>
+            <w:pPr>
+              <w:spacing w:line="276" w:lineRule="auto"/>
+              <w:jc w:val="center"/>
+              <w:rPr>
+                <w:sz w:val="24"/>
+                <w:szCs w:val="24"/>
+              </w:rPr>
+            </w:pPr>
+            <w:r>
+              <w:rPr>
+                <w:sz w:val="24"/>
+                <w:szCs w:val="24"/>
+              </w:rPr>
+              <w:t>Nome + Meta de limite de gasto</w:t>
+            </w:r>
+            <w:r>
+              <w:rPr>
+                <w:sz w:val="24"/>
+                <w:szCs w:val="24"/>
+              </w:rPr>
+              <w:t>s</w:t>
+            </w:r>
+          </w:p>
+        </w:tc>
+        <w:tc>
+          <w:tcPr>
+            <w:tcW w:w="2111" w:type="dxa"/>
+          </w:tcPr>
+          <w:p>
+            <w:pPr>
+              <w:spacing w:line="276" w:lineRule="auto"/>
+              <w:jc w:val="center"/>
+              <w:rPr>
+                <w:sz w:val="24"/>
+                <w:szCs w:val="24"/>
+              </w:rPr>
+            </w:pPr>
+            <w:r>
+              <w:rPr>
+                <w:sz w:val="24"/>
+                <w:szCs w:val="24"/>
+              </w:rPr>
+              <w:t xml:space="preserve">“Sua meta mensal é economizar </w:t>
+            </w:r>
+            <w:r>
+              <w:rPr>
+                <w:sz w:val="24"/>
+                <w:szCs w:val="24"/>
+                <w:highlight w:val="yellow"/>
+              </w:rPr>
+              <w:t>(dados)</w:t>
+            </w:r>
+            <w:r>
+              <w:rPr>
+                <w:sz w:val="24"/>
+                <w:szCs w:val="24"/>
+              </w:rPr>
+              <w:t>”</w:t>
+            </w:r>
+          </w:p>
+        </w:tc>
+      </w:tr>
+      <w:tr>
+        <w:trPr>
+          <w:trHeight w:val="1024"/>
+        </w:trPr>
+        <w:tc>
+          <w:tcPr>
+            <w:tcW w:w="875" w:type="dxa"/>
+            <w:vAlign w:val="center"/>
+          </w:tcPr>
+          <w:p>
+            <w:pPr>
+              <w:jc w:val="center"/>
+              <w:rPr>
+                <w:b/>
+                <w:sz w:val="24"/>
+                <w:szCs w:val="24"/>
+              </w:rPr>
+            </w:pPr>
+            <w:r>
+              <w:rPr>
+                <w:b/>
+                <w:sz w:val="24"/>
+                <w:szCs w:val="24"/>
+              </w:rPr>
+              <w:t>08</w:t>
+            </w:r>
+          </w:p>
+        </w:tc>
+        <w:tc>
+          <w:tcPr>
+            <w:tcW w:w="3347" w:type="dxa"/>
+          </w:tcPr>
+          <w:p>
+            <w:pPr>
+              <w:spacing w:line="276" w:lineRule="auto"/>
+              <w:jc w:val="center"/>
+              <w:rPr>
+                <w:sz w:val="24"/>
+                <w:szCs w:val="24"/>
+              </w:rPr>
+            </w:pPr>
+          </w:p>
+          <w:p>
+            <w:pPr>
+              <w:spacing w:line="276" w:lineRule="auto"/>
+              <w:jc w:val="center"/>
+              <w:rPr>
+                <w:sz w:val="24"/>
+                <w:szCs w:val="24"/>
+              </w:rPr>
+            </w:pPr>
+            <w:r>
+              <w:rPr>
+                <w:sz w:val="24"/>
+                <w:szCs w:val="24"/>
+              </w:rPr>
+              <w:t>Cadastrar de Gasto</w:t>
+            </w:r>
+          </w:p>
+        </w:tc>
+        <w:tc>
+          <w:tcPr>
+            <w:tcW w:w="2111" w:type="dxa"/>
+          </w:tcPr>
+          <w:p>
+            <w:pPr>
+              <w:spacing w:line="276" w:lineRule="auto"/>
+              <w:jc w:val="center"/>
+              <w:rPr>
+                <w:sz w:val="24"/>
+                <w:szCs w:val="24"/>
+              </w:rPr>
+            </w:pPr>
+            <w:r>
+              <w:rPr>
+                <w:sz w:val="24"/>
+                <w:szCs w:val="24"/>
+              </w:rPr>
+              <w:t>Cadastrar Gasto</w:t>
+            </w:r>
+          </w:p>
+        </w:tc>
+        <w:tc>
+          <w:tcPr>
+            <w:tcW w:w="2111" w:type="dxa"/>
+          </w:tcPr>
+          <w:p>
+            <w:pPr>
+              <w:spacing w:line="276" w:lineRule="auto"/>
+              <w:jc w:val="center"/>
+              <w:rPr>
+                <w:sz w:val="24"/>
+                <w:szCs w:val="24"/>
+              </w:rPr>
+            </w:pPr>
+            <w:r>
+              <w:rPr>
+                <w:sz w:val="24"/>
+                <w:szCs w:val="24"/>
+              </w:rPr>
+              <w:t xml:space="preserve">Nome + Categoria + Quantia </w:t>
+            </w:r>
+            <w:r>
+              <w:rPr>
+                <w:sz w:val="24"/>
+                <w:szCs w:val="24"/>
+              </w:rPr>
+              <w:t>R$</w:t>
+            </w:r>
+          </w:p>
+        </w:tc>
+        <w:tc>
+          <w:tcPr>
+            <w:tcW w:w="2111" w:type="dxa"/>
+          </w:tcPr>
+          <w:p>
+            <w:pPr>
+              <w:spacing w:line="276" w:lineRule="auto"/>
+              <w:jc w:val="center"/>
+              <w:rPr>
+                <w:sz w:val="24"/>
+                <w:szCs w:val="24"/>
+              </w:rPr>
+            </w:pPr>
+            <w:r>
+              <w:rPr>
+                <w:sz w:val="24"/>
+                <w:szCs w:val="24"/>
+              </w:rPr>
+              <w:t>Registro de Novo Gasto</w:t>
+            </w:r>
+          </w:p>
+        </w:tc>
+      </w:tr>
+      <w:tr>
+        <w:trPr>
+          <w:trHeight w:val="1024"/>
+        </w:trPr>
+        <w:tc>
+          <w:tcPr>
+            <w:tcW w:w="875" w:type="dxa"/>
+            <w:vAlign w:val="center"/>
+          </w:tcPr>
+          <w:p>
+            <w:pPr>
+              <w:jc w:val="center"/>
+              <w:rPr>
+                <w:b/>
+                <w:sz w:val="24"/>
+                <w:szCs w:val="24"/>
+              </w:rPr>
+            </w:pPr>
+            <w:r>
+              <w:rPr>
+                <w:b/>
+                <w:sz w:val="24"/>
+                <w:szCs w:val="24"/>
+              </w:rPr>
+              <w:t>09</w:t>
+            </w:r>
+          </w:p>
+        </w:tc>
+        <w:tc>
+          <w:tcPr>
+            <w:tcW w:w="3347" w:type="dxa"/>
+          </w:tcPr>
+          <w:p>
+            <w:pPr>
+              <w:spacing w:line="276" w:lineRule="auto"/>
+              <w:jc w:val="center"/>
+              <w:rPr>
+                <w:sz w:val="24"/>
+                <w:szCs w:val="24"/>
+              </w:rPr>
+            </w:pPr>
+          </w:p>
+          <w:p>
+            <w:pPr>
+              <w:spacing w:line="276" w:lineRule="auto"/>
+              <w:jc w:val="center"/>
+              <w:rPr>
+                <w:sz w:val="24"/>
+                <w:szCs w:val="24"/>
+              </w:rPr>
+            </w:pPr>
+            <w:r>
+              <w:rPr>
+                <w:sz w:val="24"/>
+                <w:szCs w:val="24"/>
+              </w:rPr>
+              <w:t>Cadastrar de Receita</w:t>
+            </w:r>
+          </w:p>
+        </w:tc>
+        <w:tc>
+          <w:tcPr>
+            <w:tcW w:w="2111" w:type="dxa"/>
+          </w:tcPr>
+          <w:p>
+            <w:pPr>
+              <w:spacing w:line="276" w:lineRule="auto"/>
+              <w:jc w:val="center"/>
+              <w:rPr>
+                <w:sz w:val="24"/>
+                <w:szCs w:val="24"/>
+              </w:rPr>
+            </w:pPr>
+            <w:r>
+              <w:rPr>
+                <w:sz w:val="24"/>
+                <w:szCs w:val="24"/>
+              </w:rPr>
+              <w:t>Cadastro de Receita</w:t>
+            </w:r>
+          </w:p>
+        </w:tc>
+        <w:tc>
+          <w:tcPr>
+            <w:tcW w:w="2111" w:type="dxa"/>
+          </w:tcPr>
+          <w:p>
+            <w:pPr>
+              <w:spacing w:line="276" w:lineRule="auto"/>
+              <w:jc w:val="center"/>
+              <w:rPr>
+                <w:sz w:val="24"/>
+                <w:szCs w:val="24"/>
+              </w:rPr>
+            </w:pPr>
+            <w:r>
+              <w:rPr>
+                <w:sz w:val="24"/>
+                <w:szCs w:val="24"/>
+              </w:rPr>
+              <w:t>Nome + Categoria + Quantia R$</w:t>
+            </w:r>
+          </w:p>
+        </w:tc>
+        <w:tc>
+          <w:tcPr>
+            <w:tcW w:w="2111" w:type="dxa"/>
+          </w:tcPr>
+          <w:p>
+            <w:pPr>
+              <w:spacing w:line="276" w:lineRule="auto"/>
+              <w:jc w:val="center"/>
+              <w:rPr>
+                <w:sz w:val="24"/>
+                <w:szCs w:val="24"/>
+              </w:rPr>
+            </w:pPr>
+            <w:r>
+              <w:rPr>
+                <w:sz w:val="24"/>
+                <w:szCs w:val="24"/>
+              </w:rPr>
+              <w:t>Registro de No</w:t>
+            </w:r>
+            <w:r>
+              <w:rPr>
+                <w:sz w:val="24"/>
+                <w:szCs w:val="24"/>
+              </w:rPr>
+              <w:t>va Receita</w:t>
             </w:r>
           </w:p>
         </w:tc>
@@ -929,7 +1603,7 @@
 </file>
 
 <file path=word/styles.xml><?xml version="1.0" encoding="utf-8"?>
-<w:styles xmlns:mc="http://schemas.openxmlformats.org/markup-compatibility/2006" xmlns:r="http://schemas.openxmlformats.org/officeDocument/2006/relationships" xmlns:w="http://schemas.openxmlformats.org/wordprocessingml/2006/main" xmlns:w14="http://schemas.microsoft.com/office/word/2010/wordml" xmlns:w15="http://schemas.microsoft.com/office/word/2012/wordml" xmlns:w16se="http://schemas.microsoft.com/office/word/2015/wordml/symex" mc:Ignorable="w14 w15 w16se">
+<w:styles xmlns:mc="http://schemas.openxmlformats.org/markup-compatibility/2006" xmlns:r="http://schemas.openxmlformats.org/officeDocument/2006/relationships" xmlns:w="http://schemas.openxmlformats.org/wordprocessingml/2006/main" xmlns:w14="http://schemas.microsoft.com/office/word/2010/wordml" xmlns:w15="http://schemas.microsoft.com/office/word/2012/wordml" xmlns:w16cex="http://schemas.microsoft.com/office/word/2018/wordml/cex" xmlns:w16cid="http://schemas.microsoft.com/office/word/2016/wordml/cid" xmlns:w16="http://schemas.microsoft.com/office/word/2018/wordml" xmlns:w16sdtdh="http://schemas.microsoft.com/office/word/2020/wordml/sdtdatahash" xmlns:w16se="http://schemas.microsoft.com/office/word/2015/wordml/symex" mc:Ignorable="w14 w15 w16se w16cid w16 w16cex w16sdtdh">
   <w:docDefaults>
     <w:rPrDefault>
       <w:rPr>
@@ -945,7 +1619,7 @@
       </w:pPr>
     </w:pPrDefault>
   </w:docDefaults>
-  <w:latentStyles w:defLockedState="0" w:defUIPriority="99" w:defSemiHidden="0" w:defUnhideWhenUsed="0" w:defQFormat="0" w:count="371">
+  <w:latentStyles w:defLockedState="0" w:defUIPriority="99" w:defSemiHidden="0" w:defUnhideWhenUsed="0" w:defQFormat="0" w:count="376">
     <w:lsdException w:name="Normal" w:uiPriority="0" w:qFormat="1"/>
     <w:lsdException w:name="heading 1" w:uiPriority="9" w:qFormat="1"/>
     <w:lsdException w:name="heading 2" w:semiHidden="1" w:uiPriority="9" w:unhideWhenUsed="1" w:qFormat="1"/>
@@ -1051,7 +1725,6 @@
     <w:lsdException w:name="HTML Sample" w:semiHidden="1" w:unhideWhenUsed="1"/>
     <w:lsdException w:name="HTML Typewriter" w:semiHidden="1" w:unhideWhenUsed="1"/>
     <w:lsdException w:name="HTML Variable" w:semiHidden="1" w:unhideWhenUsed="1"/>
-    <w:lsdException w:name="Normal Table" w:semiHidden="1" w:unhideWhenUsed="1"/>
     <w:lsdException w:name="annotation subject" w:semiHidden="1" w:unhideWhenUsed="1"/>
     <w:lsdException w:name="No List" w:semiHidden="1" w:unhideWhenUsed="1"/>
     <w:lsdException w:name="Outline List 1" w:semiHidden="1" w:unhideWhenUsed="1"/>
@@ -1094,11 +1767,8 @@
     <w:lsdException w:name="Table Contemporary" w:semiHidden="1" w:unhideWhenUsed="1"/>
     <w:lsdException w:name="Table Elegant" w:semiHidden="1" w:unhideWhenUsed="1"/>
     <w:lsdException w:name="Table Professional" w:semiHidden="1" w:unhideWhenUsed="1"/>
-    <w:lsdException w:name="Table Subtle 1" w:semiHidden="1" w:unhideWhenUsed="1"/>
     <w:lsdException w:name="Table Subtle 2" w:semiHidden="1" w:unhideWhenUsed="1"/>
     <w:lsdException w:name="Table Web 1" w:semiHidden="1" w:unhideWhenUsed="1"/>
-    <w:lsdException w:name="Table Web 2" w:semiHidden="1" w:unhideWhenUsed="1"/>
-    <w:lsdException w:name="Table Web 3" w:semiHidden="1" w:unhideWhenUsed="1"/>
     <w:lsdException w:name="Balloon Text" w:semiHidden="1" w:unhideWhenUsed="1"/>
     <w:lsdException w:name="Table Grid" w:uiPriority="39"/>
     <w:lsdException w:name="Table Theme" w:semiHidden="1" w:unhideWhenUsed="1"/>
@@ -1317,6 +1987,11 @@
     <w:lsdException w:name="List Table 5 Dark Accent 6" w:uiPriority="50"/>
     <w:lsdException w:name="List Table 6 Colorful Accent 6" w:uiPriority="51"/>
     <w:lsdException w:name="List Table 7 Colorful Accent 6" w:uiPriority="52"/>
+    <w:lsdException w:name="Mention" w:semiHidden="1" w:unhideWhenUsed="1"/>
+    <w:lsdException w:name="Smart Hyperlink" w:semiHidden="1" w:unhideWhenUsed="1"/>
+    <w:lsdException w:name="Hashtag" w:semiHidden="1" w:unhideWhenUsed="1"/>
+    <w:lsdException w:name="Unresolved Mention" w:semiHidden="1" w:unhideWhenUsed="1"/>
+    <w:lsdException w:name="Smart Link" w:semiHidden="1" w:unhideWhenUsed="1"/>
   </w:latentStyles>
   <w:style w:type="paragraph" w:default="1" w:styleId="Normal">
     <w:name w:val="Normal"/>
